--- a/documentation/VyslednaTechnickaDokumentacia/TechnickaDokumentacia.docx
+++ b/documentation/VyslednaTechnickaDokumentacia/TechnickaDokumentacia.docx
@@ -458,7 +458,7 @@
       <w:sdtContent>
         <w:p>
           <w:pPr>
-            <w:pStyle w:val="TOCHeading"/>
+            <w:pStyle w:val="Hlavikaobsahu"/>
             <w:rPr>
               <w:rFonts w:ascii="Times New Roman" w:hAnsi="Times New Roman" w:cs="Times New Roman"/>
               <w:sz w:val="36"/>
@@ -476,9 +476,9 @@
         </w:p>
         <w:p>
           <w:pPr>
-            <w:pStyle w:val="TOC2"/>
+            <w:pStyle w:val="Obsah2"/>
             <w:rPr>
-              <w:rStyle w:val="Hyperlink"/>
+              <w:rStyle w:val="Hypertextovprepojenie"/>
               <w:sz w:val="24"/>
               <w:szCs w:val="24"/>
               <w:u w:val="none"/>
@@ -486,7 +486,7 @@
           </w:pPr>
           <w:r>
             <w:rPr>
-              <w:rStyle w:val="Hyperlink"/>
+              <w:rStyle w:val="Hypertextovprepojenie"/>
               <w:sz w:val="24"/>
               <w:szCs w:val="24"/>
               <w:u w:val="none"/>
@@ -496,7 +496,7 @@
         </w:p>
         <w:p>
           <w:pPr>
-            <w:pStyle w:val="TOC1"/>
+            <w:pStyle w:val="Obsah1"/>
             <w:tabs>
               <w:tab w:val="right" w:leader="dot" w:pos="9056"/>
             </w:tabs>
@@ -533,7 +533,7 @@
           <w:hyperlink w:anchor="_Toc506232400" w:history="1">
             <w:r>
               <w:rPr>
-                <w:rStyle w:val="Hyperlink"/>
+                <w:rStyle w:val="Hypertextovprepojenie"/>
                 <w:rFonts w:ascii="Times New Roman" w:hAnsi="Times New Roman" w:cs="Times New Roman"/>
                 <w:noProof/>
               </w:rPr>
@@ -591,7 +591,7 @@
         </w:p>
         <w:p>
           <w:pPr>
-            <w:pStyle w:val="TOC2"/>
+            <w:pStyle w:val="Obsah2"/>
             <w:rPr>
               <w:rFonts w:asciiTheme="minorHAnsi" w:eastAsiaTheme="minorEastAsia" w:hAnsiTheme="minorHAnsi" w:cstheme="minorBidi"/>
               <w:color w:val="auto"/>
@@ -602,7 +602,7 @@
           <w:hyperlink w:anchor="_Toc506232401" w:history="1">
             <w:r>
               <w:rPr>
-                <w:rStyle w:val="Hyperlink"/>
+                <w:rStyle w:val="Hypertextovprepojenie"/>
               </w:rPr>
               <w:t>1.1 Predmet špecifikácie</w:t>
             </w:r>
@@ -651,7 +651,7 @@
         </w:p>
         <w:p>
           <w:pPr>
-            <w:pStyle w:val="TOC2"/>
+            <w:pStyle w:val="Obsah2"/>
             <w:rPr>
               <w:rFonts w:asciiTheme="minorHAnsi" w:eastAsiaTheme="minorEastAsia" w:hAnsiTheme="minorHAnsi" w:cstheme="minorBidi"/>
               <w:color w:val="auto"/>
@@ -662,7 +662,7 @@
           <w:hyperlink w:anchor="_Toc506232402" w:history="1">
             <w:r>
               <w:rPr>
-                <w:rStyle w:val="Hyperlink"/>
+                <w:rStyle w:val="Hypertextovprepojenie"/>
               </w:rPr>
               <w:t>1.2 Rozsah projektu a funkcie systému</w:t>
             </w:r>
@@ -711,7 +711,7 @@
         </w:p>
         <w:p>
           <w:pPr>
-            <w:pStyle w:val="TOC2"/>
+            <w:pStyle w:val="Obsah2"/>
             <w:rPr>
               <w:rFonts w:asciiTheme="minorHAnsi" w:eastAsiaTheme="minorEastAsia" w:hAnsiTheme="minorHAnsi" w:cstheme="minorBidi"/>
               <w:color w:val="auto"/>
@@ -722,7 +722,7 @@
           <w:hyperlink w:anchor="_Toc506232403" w:history="1">
             <w:r>
               <w:rPr>
-                <w:rStyle w:val="Hyperlink"/>
+                <w:rStyle w:val="Hypertextovprepojenie"/>
               </w:rPr>
               <w:t>1.3 Slovník pojmov, skratky</w:t>
             </w:r>
@@ -771,7 +771,7 @@
         </w:p>
         <w:p>
           <w:pPr>
-            <w:pStyle w:val="TOC2"/>
+            <w:pStyle w:val="Obsah2"/>
             <w:rPr>
               <w:rFonts w:asciiTheme="minorHAnsi" w:eastAsiaTheme="minorEastAsia" w:hAnsiTheme="minorHAnsi" w:cstheme="minorBidi"/>
               <w:color w:val="auto"/>
@@ -782,7 +782,7 @@
           <w:hyperlink w:anchor="_Toc506232404" w:history="1">
             <w:r>
               <w:rPr>
-                <w:rStyle w:val="Hyperlink"/>
+                <w:rStyle w:val="Hypertextovprepojenie"/>
               </w:rPr>
               <w:t>1.4 Externé zdroje</w:t>
             </w:r>
@@ -831,7 +831,7 @@
         </w:p>
         <w:p>
           <w:pPr>
-            <w:pStyle w:val="TOC2"/>
+            <w:pStyle w:val="Obsah2"/>
             <w:rPr>
               <w:rFonts w:asciiTheme="minorHAnsi" w:eastAsiaTheme="minorEastAsia" w:hAnsiTheme="minorHAnsi" w:cstheme="minorBidi"/>
               <w:color w:val="auto"/>
@@ -842,7 +842,7 @@
           <w:hyperlink w:anchor="_Toc506232405" w:history="1">
             <w:r>
               <w:rPr>
-                <w:rStyle w:val="Hyperlink"/>
+                <w:rStyle w:val="Hypertextovprepojenie"/>
               </w:rPr>
               <w:t>1.5 Prehľad ďalších kapitol</w:t>
             </w:r>
@@ -891,7 +891,7 @@
         </w:p>
         <w:p>
           <w:pPr>
-            <w:pStyle w:val="TOC1"/>
+            <w:pStyle w:val="Obsah1"/>
             <w:tabs>
               <w:tab w:val="right" w:leader="dot" w:pos="9056"/>
             </w:tabs>
@@ -904,7 +904,7 @@
           <w:hyperlink w:anchor="_Toc506232406" w:history="1">
             <w:r>
               <w:rPr>
-                <w:rStyle w:val="Hyperlink"/>
+                <w:rStyle w:val="Hypertextovprepojenie"/>
                 <w:rFonts w:ascii="Times New Roman" w:hAnsi="Times New Roman" w:cs="Times New Roman"/>
                 <w:noProof/>
               </w:rPr>
@@ -962,7 +962,7 @@
         </w:p>
         <w:p>
           <w:pPr>
-            <w:pStyle w:val="TOC2"/>
+            <w:pStyle w:val="Obsah2"/>
             <w:rPr>
               <w:rFonts w:asciiTheme="minorHAnsi" w:eastAsiaTheme="minorEastAsia" w:hAnsiTheme="minorHAnsi" w:cstheme="minorBidi"/>
               <w:color w:val="auto"/>
@@ -973,7 +973,7 @@
           <w:hyperlink w:anchor="_Toc506232407" w:history="1">
             <w:r>
               <w:rPr>
-                <w:rStyle w:val="Hyperlink"/>
+                <w:rStyle w:val="Hypertextovprepojenie"/>
               </w:rPr>
               <w:t>2.1 Kontext systému</w:t>
             </w:r>
@@ -1022,7 +1022,7 @@
         </w:p>
         <w:p>
           <w:pPr>
-            <w:pStyle w:val="TOC2"/>
+            <w:pStyle w:val="Obsah2"/>
             <w:rPr>
               <w:rFonts w:asciiTheme="minorHAnsi" w:eastAsiaTheme="minorEastAsia" w:hAnsiTheme="minorHAnsi" w:cstheme="minorBidi"/>
               <w:color w:val="auto"/>
@@ -1033,7 +1033,7 @@
           <w:hyperlink w:anchor="_Toc506232408" w:history="1">
             <w:r>
               <w:rPr>
-                <w:rStyle w:val="Hyperlink"/>
+                <w:rStyle w:val="Hypertextovprepojenie"/>
               </w:rPr>
               <w:t>2.2 Funkcionalita systému</w:t>
             </w:r>
@@ -1082,7 +1082,7 @@
         </w:p>
         <w:p>
           <w:pPr>
-            <w:pStyle w:val="TOC2"/>
+            <w:pStyle w:val="Obsah2"/>
             <w:rPr>
               <w:rFonts w:asciiTheme="minorHAnsi" w:eastAsiaTheme="minorEastAsia" w:hAnsiTheme="minorHAnsi" w:cstheme="minorBidi"/>
               <w:color w:val="auto"/>
@@ -1093,7 +1093,7 @@
           <w:hyperlink w:anchor="_Toc506232409" w:history="1">
             <w:r>
               <w:rPr>
-                <w:rStyle w:val="Hyperlink"/>
+                <w:rStyle w:val="Hypertextovprepojenie"/>
               </w:rPr>
               <w:t>2.3 Rozdelenie rolí</w:t>
             </w:r>
@@ -1142,7 +1142,7 @@
         </w:p>
         <w:p>
           <w:pPr>
-            <w:pStyle w:val="TOC2"/>
+            <w:pStyle w:val="Obsah2"/>
             <w:rPr>
               <w:rFonts w:asciiTheme="minorHAnsi" w:eastAsiaTheme="minorEastAsia" w:hAnsiTheme="minorHAnsi" w:cstheme="minorBidi"/>
               <w:color w:val="auto"/>
@@ -1153,7 +1153,7 @@
           <w:hyperlink w:anchor="_Toc506232410" w:history="1">
             <w:r>
               <w:rPr>
-                <w:rStyle w:val="Hyperlink"/>
+                <w:rStyle w:val="Hypertextovprepojenie"/>
               </w:rPr>
               <w:t>2.4 Všeobecné obmedzenia</w:t>
             </w:r>
@@ -1202,7 +1202,7 @@
         </w:p>
         <w:p>
           <w:pPr>
-            <w:pStyle w:val="TOC2"/>
+            <w:pStyle w:val="Obsah2"/>
             <w:rPr>
               <w:rFonts w:asciiTheme="minorHAnsi" w:eastAsiaTheme="minorEastAsia" w:hAnsiTheme="minorHAnsi" w:cstheme="minorBidi"/>
               <w:color w:val="auto"/>
@@ -1213,7 +1213,7 @@
           <w:hyperlink w:anchor="_Toc506232411" w:history="1">
             <w:r>
               <w:rPr>
-                <w:rStyle w:val="Hyperlink"/>
+                <w:rStyle w:val="Hypertextovprepojenie"/>
               </w:rPr>
               <w:t>2.5 Predpoklady a závislosti</w:t>
             </w:r>
@@ -1262,7 +1262,7 @@
         </w:p>
         <w:p>
           <w:pPr>
-            <w:pStyle w:val="TOC1"/>
+            <w:pStyle w:val="Obsah1"/>
             <w:tabs>
               <w:tab w:val="right" w:leader="dot" w:pos="9056"/>
             </w:tabs>
@@ -1275,7 +1275,7 @@
           <w:hyperlink w:anchor="_Toc506232412" w:history="1">
             <w:r>
               <w:rPr>
-                <w:rStyle w:val="Hyperlink"/>
+                <w:rStyle w:val="Hypertextovprepojenie"/>
                 <w:rFonts w:ascii="Times New Roman" w:hAnsi="Times New Roman" w:cs="Times New Roman"/>
                 <w:noProof/>
               </w:rPr>
@@ -1333,7 +1333,7 @@
         </w:p>
         <w:p>
           <w:pPr>
-            <w:pStyle w:val="TOC2"/>
+            <w:pStyle w:val="Obsah2"/>
             <w:rPr>
               <w:rFonts w:asciiTheme="minorHAnsi" w:eastAsiaTheme="minorEastAsia" w:hAnsiTheme="minorHAnsi" w:cstheme="minorBidi"/>
               <w:color w:val="auto"/>
@@ -1344,7 +1344,7 @@
           <w:hyperlink w:anchor="_Toc506232413" w:history="1">
             <w:r>
               <w:rPr>
-                <w:rStyle w:val="Hyperlink"/>
+                <w:rStyle w:val="Hypertextovprepojenie"/>
               </w:rPr>
               <w:t>3.1 Zobrazenie obsahu</w:t>
             </w:r>
@@ -1393,7 +1393,7 @@
         </w:p>
         <w:p>
           <w:pPr>
-            <w:pStyle w:val="TOC3"/>
+            <w:pStyle w:val="Obsah3"/>
             <w:tabs>
               <w:tab w:val="right" w:leader="dot" w:pos="9056"/>
             </w:tabs>
@@ -1406,7 +1406,7 @@
           <w:hyperlink w:anchor="_Toc506232414" w:history="1">
             <w:r>
               <w:rPr>
-                <w:rStyle w:val="Hyperlink"/>
+                <w:rStyle w:val="Hypertextovprepojenie"/>
                 <w:rFonts w:ascii="Times New Roman" w:hAnsi="Times New Roman" w:cs="Times New Roman"/>
                 <w:noProof/>
               </w:rPr>
@@ -1464,7 +1464,7 @@
         </w:p>
         <w:p>
           <w:pPr>
-            <w:pStyle w:val="TOC3"/>
+            <w:pStyle w:val="Obsah3"/>
             <w:tabs>
               <w:tab w:val="right" w:leader="dot" w:pos="9056"/>
             </w:tabs>
@@ -1477,7 +1477,7 @@
           <w:hyperlink w:anchor="_Toc506232415" w:history="1">
             <w:r>
               <w:rPr>
-                <w:rStyle w:val="Hyperlink"/>
+                <w:rStyle w:val="Hypertextovprepojenie"/>
                 <w:rFonts w:ascii="Times New Roman" w:hAnsi="Times New Roman" w:cs="Times New Roman"/>
                 <w:noProof/>
               </w:rPr>
@@ -1535,7 +1535,7 @@
         </w:p>
         <w:p>
           <w:pPr>
-            <w:pStyle w:val="TOC3"/>
+            <w:pStyle w:val="Obsah3"/>
             <w:tabs>
               <w:tab w:val="right" w:leader="dot" w:pos="9056"/>
             </w:tabs>
@@ -1548,7 +1548,7 @@
           <w:hyperlink w:anchor="_Toc506232416" w:history="1">
             <w:r>
               <w:rPr>
-                <w:rStyle w:val="Hyperlink"/>
+                <w:rStyle w:val="Hypertextovprepojenie"/>
                 <w:rFonts w:ascii="Times New Roman" w:hAnsi="Times New Roman" w:cs="Times New Roman"/>
                 <w:noProof/>
               </w:rPr>
@@ -1606,7 +1606,7 @@
         </w:p>
         <w:p>
           <w:pPr>
-            <w:pStyle w:val="TOC3"/>
+            <w:pStyle w:val="Obsah3"/>
             <w:tabs>
               <w:tab w:val="right" w:leader="dot" w:pos="9056"/>
             </w:tabs>
@@ -1619,7 +1619,7 @@
           <w:hyperlink w:anchor="_Toc506232417" w:history="1">
             <w:r>
               <w:rPr>
-                <w:rStyle w:val="Hyperlink"/>
+                <w:rStyle w:val="Hypertextovprepojenie"/>
                 <w:rFonts w:ascii="Times New Roman" w:hAnsi="Times New Roman" w:cs="Times New Roman"/>
                 <w:noProof/>
               </w:rPr>
@@ -1677,7 +1677,7 @@
         </w:p>
         <w:p>
           <w:pPr>
-            <w:pStyle w:val="TOC3"/>
+            <w:pStyle w:val="Obsah3"/>
             <w:tabs>
               <w:tab w:val="right" w:leader="dot" w:pos="9056"/>
             </w:tabs>
@@ -1690,7 +1690,7 @@
           <w:hyperlink w:anchor="_Toc506232418" w:history="1">
             <w:r>
               <w:rPr>
-                <w:rStyle w:val="Hyperlink"/>
+                <w:rStyle w:val="Hypertextovprepojenie"/>
                 <w:rFonts w:ascii="Times New Roman" w:hAnsi="Times New Roman" w:cs="Times New Roman"/>
                 <w:noProof/>
               </w:rPr>
@@ -1748,7 +1748,7 @@
         </w:p>
         <w:p>
           <w:pPr>
-            <w:pStyle w:val="TOC3"/>
+            <w:pStyle w:val="Obsah3"/>
             <w:tabs>
               <w:tab w:val="right" w:leader="dot" w:pos="9056"/>
             </w:tabs>
@@ -1761,7 +1761,7 @@
           <w:hyperlink w:anchor="_Toc506232419" w:history="1">
             <w:r>
               <w:rPr>
-                <w:rStyle w:val="Hyperlink"/>
+                <w:rStyle w:val="Hypertextovprepojenie"/>
                 <w:rFonts w:ascii="Times New Roman" w:hAnsi="Times New Roman" w:cs="Times New Roman"/>
                 <w:noProof/>
               </w:rPr>
@@ -1819,7 +1819,7 @@
         </w:p>
         <w:p>
           <w:pPr>
-            <w:pStyle w:val="TOC3"/>
+            <w:pStyle w:val="Obsah3"/>
             <w:tabs>
               <w:tab w:val="right" w:leader="dot" w:pos="9056"/>
             </w:tabs>
@@ -1832,7 +1832,7 @@
           <w:hyperlink w:anchor="_Toc506232420" w:history="1">
             <w:r>
               <w:rPr>
-                <w:rStyle w:val="Hyperlink"/>
+                <w:rStyle w:val="Hypertextovprepojenie"/>
                 <w:rFonts w:ascii="Times New Roman" w:hAnsi="Times New Roman" w:cs="Times New Roman"/>
                 <w:noProof/>
               </w:rPr>
@@ -1890,7 +1890,7 @@
         </w:p>
         <w:p>
           <w:pPr>
-            <w:pStyle w:val="TOC3"/>
+            <w:pStyle w:val="Obsah3"/>
             <w:tabs>
               <w:tab w:val="right" w:leader="dot" w:pos="9056"/>
             </w:tabs>
@@ -1903,7 +1903,7 @@
           <w:hyperlink w:anchor="_Toc506232421" w:history="1">
             <w:r>
               <w:rPr>
-                <w:rStyle w:val="Hyperlink"/>
+                <w:rStyle w:val="Hypertextovprepojenie"/>
                 <w:rFonts w:ascii="Times New Roman" w:hAnsi="Times New Roman" w:cs="Times New Roman"/>
                 <w:noProof/>
               </w:rPr>
@@ -1961,7 +1961,7 @@
         </w:p>
         <w:p>
           <w:pPr>
-            <w:pStyle w:val="TOC3"/>
+            <w:pStyle w:val="Obsah3"/>
             <w:tabs>
               <w:tab w:val="right" w:leader="dot" w:pos="9056"/>
             </w:tabs>
@@ -1974,7 +1974,7 @@
           <w:hyperlink w:anchor="_Toc506232422" w:history="1">
             <w:r>
               <w:rPr>
-                <w:rStyle w:val="Hyperlink"/>
+                <w:rStyle w:val="Hypertextovprepojenie"/>
                 <w:rFonts w:ascii="Times New Roman" w:hAnsi="Times New Roman" w:cs="Times New Roman"/>
                 <w:noProof/>
               </w:rPr>
@@ -2032,7 +2032,7 @@
         </w:p>
         <w:p>
           <w:pPr>
-            <w:pStyle w:val="TOC3"/>
+            <w:pStyle w:val="Obsah3"/>
             <w:tabs>
               <w:tab w:val="right" w:leader="dot" w:pos="9056"/>
             </w:tabs>
@@ -2045,7 +2045,7 @@
           <w:hyperlink w:anchor="_Toc506232423" w:history="1">
             <w:r>
               <w:rPr>
-                <w:rStyle w:val="Hyperlink"/>
+                <w:rStyle w:val="Hypertextovprepojenie"/>
                 <w:rFonts w:ascii="Times New Roman" w:hAnsi="Times New Roman" w:cs="Times New Roman"/>
                 <w:noProof/>
               </w:rPr>
@@ -2103,7 +2103,7 @@
         </w:p>
         <w:p>
           <w:pPr>
-            <w:pStyle w:val="TOC3"/>
+            <w:pStyle w:val="Obsah3"/>
             <w:tabs>
               <w:tab w:val="right" w:leader="dot" w:pos="9056"/>
             </w:tabs>
@@ -2116,7 +2116,7 @@
           <w:hyperlink w:anchor="_Toc506232424" w:history="1">
             <w:r>
               <w:rPr>
-                <w:rStyle w:val="Hyperlink"/>
+                <w:rStyle w:val="Hypertextovprepojenie"/>
                 <w:rFonts w:ascii="Times New Roman" w:hAnsi="Times New Roman" w:cs="Times New Roman"/>
                 <w:noProof/>
               </w:rPr>
@@ -2174,7 +2174,7 @@
         </w:p>
         <w:p>
           <w:pPr>
-            <w:pStyle w:val="TOC3"/>
+            <w:pStyle w:val="Obsah3"/>
             <w:tabs>
               <w:tab w:val="right" w:leader="dot" w:pos="9056"/>
             </w:tabs>
@@ -2187,7 +2187,7 @@
           <w:hyperlink w:anchor="_Toc506232425" w:history="1">
             <w:r>
               <w:rPr>
-                <w:rStyle w:val="Hyperlink"/>
+                <w:rStyle w:val="Hypertextovprepojenie"/>
                 <w:rFonts w:ascii="Times New Roman" w:hAnsi="Times New Roman" w:cs="Times New Roman"/>
                 <w:noProof/>
               </w:rPr>
@@ -2245,7 +2245,7 @@
         </w:p>
         <w:p>
           <w:pPr>
-            <w:pStyle w:val="TOC3"/>
+            <w:pStyle w:val="Obsah3"/>
             <w:tabs>
               <w:tab w:val="right" w:leader="dot" w:pos="9056"/>
             </w:tabs>
@@ -2258,7 +2258,7 @@
           <w:hyperlink w:anchor="_Toc506232426" w:history="1">
             <w:r>
               <w:rPr>
-                <w:rStyle w:val="Hyperlink"/>
+                <w:rStyle w:val="Hypertextovprepojenie"/>
                 <w:rFonts w:ascii="Times New Roman" w:hAnsi="Times New Roman" w:cs="Times New Roman"/>
                 <w:noProof/>
               </w:rPr>
@@ -2316,7 +2316,7 @@
         </w:p>
         <w:p>
           <w:pPr>
-            <w:pStyle w:val="TOC2"/>
+            <w:pStyle w:val="Obsah2"/>
             <w:rPr>
               <w:rFonts w:asciiTheme="minorHAnsi" w:eastAsiaTheme="minorEastAsia" w:hAnsiTheme="minorHAnsi" w:cstheme="minorBidi"/>
               <w:color w:val="auto"/>
@@ -2327,7 +2327,7 @@
           <w:hyperlink w:anchor="_Toc506232427" w:history="1">
             <w:r>
               <w:rPr>
-                <w:rStyle w:val="Hyperlink"/>
+                <w:rStyle w:val="Hypertextovprepojenie"/>
               </w:rPr>
               <w:t>3.2 Webová administrácia</w:t>
             </w:r>
@@ -2376,7 +2376,7 @@
         </w:p>
         <w:p>
           <w:pPr>
-            <w:pStyle w:val="TOC3"/>
+            <w:pStyle w:val="Obsah3"/>
             <w:tabs>
               <w:tab w:val="right" w:leader="dot" w:pos="9056"/>
             </w:tabs>
@@ -2389,7 +2389,7 @@
           <w:hyperlink w:anchor="_Toc506232428" w:history="1">
             <w:r>
               <w:rPr>
-                <w:rStyle w:val="Hyperlink"/>
+                <w:rStyle w:val="Hypertextovprepojenie"/>
                 <w:rFonts w:ascii="Times New Roman" w:hAnsi="Times New Roman" w:cs="Times New Roman"/>
                 <w:noProof/>
               </w:rPr>
@@ -2447,7 +2447,7 @@
         </w:p>
         <w:p>
           <w:pPr>
-            <w:pStyle w:val="TOC3"/>
+            <w:pStyle w:val="Obsah3"/>
             <w:tabs>
               <w:tab w:val="right" w:leader="dot" w:pos="9056"/>
             </w:tabs>
@@ -2460,7 +2460,7 @@
           <w:hyperlink w:anchor="_Toc506232429" w:history="1">
             <w:r>
               <w:rPr>
-                <w:rStyle w:val="Hyperlink"/>
+                <w:rStyle w:val="Hypertextovprepojenie"/>
                 <w:rFonts w:ascii="Times New Roman" w:hAnsi="Times New Roman" w:cs="Times New Roman"/>
                 <w:noProof/>
               </w:rPr>
@@ -2518,7 +2518,7 @@
         </w:p>
         <w:p>
           <w:pPr>
-            <w:pStyle w:val="TOC3"/>
+            <w:pStyle w:val="Obsah3"/>
             <w:tabs>
               <w:tab w:val="right" w:leader="dot" w:pos="9056"/>
             </w:tabs>
@@ -2531,7 +2531,7 @@
           <w:hyperlink w:anchor="_Toc506232430" w:history="1">
             <w:r>
               <w:rPr>
-                <w:rStyle w:val="Hyperlink"/>
+                <w:rStyle w:val="Hypertextovprepojenie"/>
                 <w:rFonts w:ascii="Times New Roman" w:hAnsi="Times New Roman" w:cs="Times New Roman"/>
                 <w:noProof/>
               </w:rPr>
@@ -2589,7 +2589,7 @@
         </w:p>
         <w:p>
           <w:pPr>
-            <w:pStyle w:val="TOC3"/>
+            <w:pStyle w:val="Obsah3"/>
             <w:tabs>
               <w:tab w:val="right" w:leader="dot" w:pos="9056"/>
             </w:tabs>
@@ -2602,7 +2602,7 @@
           <w:hyperlink w:anchor="_Toc506232431" w:history="1">
             <w:r>
               <w:rPr>
-                <w:rStyle w:val="Hyperlink"/>
+                <w:rStyle w:val="Hypertextovprepojenie"/>
                 <w:rFonts w:ascii="Times New Roman" w:hAnsi="Times New Roman" w:cs="Times New Roman"/>
                 <w:noProof/>
               </w:rPr>
@@ -2660,7 +2660,7 @@
         </w:p>
         <w:p>
           <w:pPr>
-            <w:pStyle w:val="TOC3"/>
+            <w:pStyle w:val="Obsah3"/>
             <w:tabs>
               <w:tab w:val="right" w:leader="dot" w:pos="9056"/>
             </w:tabs>
@@ -2673,7 +2673,7 @@
           <w:hyperlink w:anchor="_Toc506232432" w:history="1">
             <w:r>
               <w:rPr>
-                <w:rStyle w:val="Hyperlink"/>
+                <w:rStyle w:val="Hypertextovprepojenie"/>
                 <w:rFonts w:ascii="Times New Roman" w:hAnsi="Times New Roman" w:cs="Times New Roman"/>
                 <w:noProof/>
               </w:rPr>
@@ -2731,7 +2731,7 @@
         </w:p>
         <w:p>
           <w:pPr>
-            <w:pStyle w:val="TOC3"/>
+            <w:pStyle w:val="Obsah3"/>
             <w:tabs>
               <w:tab w:val="right" w:leader="dot" w:pos="9056"/>
             </w:tabs>
@@ -2744,7 +2744,7 @@
           <w:hyperlink w:anchor="_Toc506232433" w:history="1">
             <w:r>
               <w:rPr>
-                <w:rStyle w:val="Hyperlink"/>
+                <w:rStyle w:val="Hypertextovprepojenie"/>
                 <w:rFonts w:ascii="Times New Roman" w:hAnsi="Times New Roman" w:cs="Times New Roman"/>
                 <w:noProof/>
               </w:rPr>
@@ -2802,7 +2802,7 @@
         </w:p>
         <w:p>
           <w:pPr>
-            <w:pStyle w:val="TOC3"/>
+            <w:pStyle w:val="Obsah3"/>
             <w:tabs>
               <w:tab w:val="right" w:leader="dot" w:pos="9056"/>
             </w:tabs>
@@ -2815,7 +2815,7 @@
           <w:hyperlink w:anchor="_Toc506232434" w:history="1">
             <w:r>
               <w:rPr>
-                <w:rStyle w:val="Hyperlink"/>
+                <w:rStyle w:val="Hypertextovprepojenie"/>
                 <w:rFonts w:ascii="Times New Roman" w:hAnsi="Times New Roman" w:cs="Times New Roman"/>
                 <w:noProof/>
               </w:rPr>
@@ -2873,7 +2873,7 @@
         </w:p>
         <w:p>
           <w:pPr>
-            <w:pStyle w:val="TOC3"/>
+            <w:pStyle w:val="Obsah3"/>
             <w:tabs>
               <w:tab w:val="right" w:leader="dot" w:pos="9056"/>
             </w:tabs>
@@ -2886,7 +2886,7 @@
           <w:hyperlink w:anchor="_Toc506232435" w:history="1">
             <w:r>
               <w:rPr>
-                <w:rStyle w:val="Hyperlink"/>
+                <w:rStyle w:val="Hypertextovprepojenie"/>
                 <w:rFonts w:ascii="Times New Roman" w:hAnsi="Times New Roman" w:cs="Times New Roman"/>
                 <w:noProof/>
               </w:rPr>
@@ -2944,7 +2944,7 @@
         </w:p>
         <w:p>
           <w:pPr>
-            <w:pStyle w:val="TOC3"/>
+            <w:pStyle w:val="Obsah3"/>
             <w:tabs>
               <w:tab w:val="right" w:leader="dot" w:pos="9056"/>
             </w:tabs>
@@ -2957,7 +2957,7 @@
           <w:hyperlink w:anchor="_Toc506232436" w:history="1">
             <w:r>
               <w:rPr>
-                <w:rStyle w:val="Hyperlink"/>
+                <w:rStyle w:val="Hypertextovprepojenie"/>
                 <w:rFonts w:ascii="Times New Roman" w:hAnsi="Times New Roman" w:cs="Times New Roman"/>
                 <w:noProof/>
               </w:rPr>
@@ -3015,7 +3015,7 @@
         </w:p>
         <w:p>
           <w:pPr>
-            <w:pStyle w:val="TOC3"/>
+            <w:pStyle w:val="Obsah3"/>
             <w:tabs>
               <w:tab w:val="right" w:leader="dot" w:pos="9056"/>
             </w:tabs>
@@ -3028,7 +3028,7 @@
           <w:hyperlink w:anchor="_Toc506232437" w:history="1">
             <w:r>
               <w:rPr>
-                <w:rStyle w:val="Hyperlink"/>
+                <w:rStyle w:val="Hypertextovprepojenie"/>
                 <w:rFonts w:ascii="Times New Roman" w:hAnsi="Times New Roman" w:cs="Times New Roman"/>
                 <w:noProof/>
               </w:rPr>
@@ -3086,7 +3086,7 @@
         </w:p>
         <w:p>
           <w:pPr>
-            <w:pStyle w:val="TOC3"/>
+            <w:pStyle w:val="Obsah3"/>
             <w:tabs>
               <w:tab w:val="right" w:leader="dot" w:pos="9056"/>
             </w:tabs>
@@ -3099,7 +3099,7 @@
           <w:hyperlink w:anchor="_Toc506232438" w:history="1">
             <w:r>
               <w:rPr>
-                <w:rStyle w:val="Hyperlink"/>
+                <w:rStyle w:val="Hypertextovprepojenie"/>
                 <w:rFonts w:ascii="Times New Roman" w:hAnsi="Times New Roman" w:cs="Times New Roman"/>
                 <w:noProof/>
               </w:rPr>
@@ -3157,7 +3157,7 @@
         </w:p>
         <w:p>
           <w:pPr>
-            <w:pStyle w:val="TOC3"/>
+            <w:pStyle w:val="Obsah3"/>
             <w:tabs>
               <w:tab w:val="right" w:leader="dot" w:pos="9056"/>
             </w:tabs>
@@ -3170,7 +3170,7 @@
           <w:hyperlink w:anchor="_Toc506232439" w:history="1">
             <w:r>
               <w:rPr>
-                <w:rStyle w:val="Hyperlink"/>
+                <w:rStyle w:val="Hypertextovprepojenie"/>
                 <w:rFonts w:ascii="Times New Roman" w:hAnsi="Times New Roman" w:cs="Times New Roman"/>
                 <w:noProof/>
               </w:rPr>
@@ -3228,7 +3228,7 @@
         </w:p>
         <w:p>
           <w:pPr>
-            <w:pStyle w:val="TOC3"/>
+            <w:pStyle w:val="Obsah3"/>
             <w:tabs>
               <w:tab w:val="right" w:leader="dot" w:pos="9056"/>
             </w:tabs>
@@ -3241,7 +3241,7 @@
           <w:hyperlink w:anchor="_Toc506232440" w:history="1">
             <w:r>
               <w:rPr>
-                <w:rStyle w:val="Hyperlink"/>
+                <w:rStyle w:val="Hypertextovprepojenie"/>
                 <w:rFonts w:ascii="Times New Roman" w:hAnsi="Times New Roman" w:cs="Times New Roman"/>
                 <w:noProof/>
               </w:rPr>
@@ -3299,20 +3299,18 @@
         </w:p>
         <w:p>
           <w:pPr>
-            <w:pStyle w:val="TOC3"/>
+            <w:pStyle w:val="Obsah3"/>
             <w:tabs>
               <w:tab w:val="right" w:leader="dot" w:pos="9056"/>
             </w:tabs>
             <w:rPr>
-              <w:rFonts w:asciiTheme="minorHAnsi" w:eastAsiaTheme="minorEastAsia" w:hAnsiTheme="minorHAnsi" w:cstheme="minorBidi"/>
               <w:noProof/>
-              <w:color w:val="auto"/>
             </w:rPr>
           </w:pPr>
           <w:hyperlink w:anchor="_Toc506232441" w:history="1">
             <w:r>
               <w:rPr>
-                <w:rStyle w:val="Hyperlink"/>
+                <w:rStyle w:val="Hypertextovprepojenie"/>
                 <w:rFonts w:ascii="Times New Roman" w:hAnsi="Times New Roman" w:cs="Times New Roman"/>
                 <w:noProof/>
               </w:rPr>
@@ -3357,7 +3355,14 @@
                 <w:noProof/>
                 <w:webHidden/>
               </w:rPr>
-              <w:t>10</w:t>
+              <w:t>1</w:t>
+            </w:r>
+            <w:r>
+              <w:rPr>
+                <w:noProof/>
+                <w:webHidden/>
+              </w:rPr>
+              <w:t>0</w:t>
             </w:r>
             <w:r>
               <w:rPr>
@@ -3370,7 +3375,26 @@
         </w:p>
         <w:p>
           <w:pPr>
-            <w:pStyle w:val="TOC1"/>
+            <w:pStyle w:val="Obsah2"/>
+            <w:rPr>
+              <w:color w:val="0563C1" w:themeColor="hyperlink"/>
+              <w:sz w:val="24"/>
+              <w:szCs w:val="24"/>
+            </w:rPr>
+          </w:pPr>
+          <w:r>
+            <w:rPr>
+              <w:rStyle w:val="Hypertextovprepojenie"/>
+              <w:sz w:val="24"/>
+              <w:szCs w:val="24"/>
+              <w:u w:val="none"/>
+            </w:rPr>
+            <w:t>Návrh</w:t>
+          </w:r>
+        </w:p>
+        <w:p>
+          <w:pPr>
+            <w:pStyle w:val="Obsah1"/>
             <w:tabs>
               <w:tab w:val="right" w:leader="dot" w:pos="9056"/>
             </w:tabs>
@@ -3383,7 +3407,7 @@
           <w:hyperlink w:anchor="_Toc506232442" w:history="1">
             <w:r>
               <w:rPr>
-                <w:rStyle w:val="Hyperlink"/>
+                <w:rStyle w:val="Hypertextovprepojenie"/>
                 <w:rFonts w:ascii="Times New Roman" w:hAnsi="Times New Roman" w:cs="Times New Roman"/>
                 <w:noProof/>
               </w:rPr>
@@ -3441,7 +3465,7 @@
         </w:p>
         <w:p>
           <w:pPr>
-            <w:pStyle w:val="TOC2"/>
+            <w:pStyle w:val="Obsah2"/>
             <w:rPr>
               <w:rFonts w:asciiTheme="minorHAnsi" w:eastAsiaTheme="minorEastAsia" w:hAnsiTheme="minorHAnsi" w:cstheme="minorBidi"/>
               <w:color w:val="auto"/>
@@ -3452,7 +3476,7 @@
           <w:hyperlink w:anchor="_Toc506232443" w:history="1">
             <w:r>
               <w:rPr>
-                <w:rStyle w:val="Hyperlink"/>
+                <w:rStyle w:val="Hypertextovprepojenie"/>
               </w:rPr>
               <w:t>1.1 Perzistentné dáta</w:t>
             </w:r>
@@ -3501,7 +3525,7 @@
         </w:p>
         <w:p>
           <w:pPr>
-            <w:pStyle w:val="TOC2"/>
+            <w:pStyle w:val="Obsah2"/>
             <w:rPr>
               <w:rFonts w:asciiTheme="minorHAnsi" w:eastAsiaTheme="minorEastAsia" w:hAnsiTheme="minorHAnsi" w:cstheme="minorBidi"/>
               <w:color w:val="auto"/>
@@ -3512,7 +3536,7 @@
           <w:hyperlink w:anchor="_Toc506232444" w:history="1">
             <w:r>
               <w:rPr>
-                <w:rStyle w:val="Hyperlink"/>
+                <w:rStyle w:val="Hypertextovprepojenie"/>
               </w:rPr>
               <w:t>1.2 Formáty súborov</w:t>
             </w:r>
@@ -3561,7 +3585,7 @@
         </w:p>
         <w:p>
           <w:pPr>
-            <w:pStyle w:val="TOC3"/>
+            <w:pStyle w:val="Obsah3"/>
             <w:tabs>
               <w:tab w:val="right" w:leader="dot" w:pos="9056"/>
             </w:tabs>
@@ -3574,7 +3598,7 @@
           <w:hyperlink w:anchor="_Toc506232445" w:history="1">
             <w:r>
               <w:rPr>
-                <w:rStyle w:val="Hyperlink"/>
+                <w:rStyle w:val="Hypertextovprepojenie"/>
                 <w:rFonts w:ascii="Times New Roman" w:hAnsi="Times New Roman" w:cs="Times New Roman"/>
                 <w:noProof/>
               </w:rPr>
@@ -3632,7 +3656,7 @@
         </w:p>
         <w:p>
           <w:pPr>
-            <w:pStyle w:val="TOC3"/>
+            <w:pStyle w:val="Obsah3"/>
             <w:tabs>
               <w:tab w:val="right" w:leader="dot" w:pos="9056"/>
             </w:tabs>
@@ -3645,7 +3669,7 @@
           <w:hyperlink w:anchor="_Toc506232446" w:history="1">
             <w:r>
               <w:rPr>
-                <w:rStyle w:val="Hyperlink"/>
+                <w:rStyle w:val="Hypertextovprepojenie"/>
                 <w:rFonts w:ascii="Times New Roman" w:hAnsi="Times New Roman" w:cs="Times New Roman"/>
                 <w:noProof/>
               </w:rPr>
@@ -3703,7 +3727,7 @@
         </w:p>
         <w:p>
           <w:pPr>
-            <w:pStyle w:val="TOC3"/>
+            <w:pStyle w:val="Obsah3"/>
             <w:tabs>
               <w:tab w:val="right" w:leader="dot" w:pos="9056"/>
             </w:tabs>
@@ -3716,7 +3740,7 @@
           <w:hyperlink w:anchor="_Toc506232447" w:history="1">
             <w:r>
               <w:rPr>
-                <w:rStyle w:val="Hyperlink"/>
+                <w:rStyle w:val="Hypertextovprepojenie"/>
                 <w:rFonts w:ascii="Times New Roman" w:hAnsi="Times New Roman" w:cs="Times New Roman"/>
                 <w:noProof/>
               </w:rPr>
@@ -3774,7 +3798,7 @@
         </w:p>
         <w:p>
           <w:pPr>
-            <w:pStyle w:val="TOC3"/>
+            <w:pStyle w:val="Obsah3"/>
             <w:tabs>
               <w:tab w:val="right" w:leader="dot" w:pos="9056"/>
             </w:tabs>
@@ -3787,7 +3811,7 @@
           <w:hyperlink w:anchor="_Toc506232448" w:history="1">
             <w:r>
               <w:rPr>
-                <w:rStyle w:val="Hyperlink"/>
+                <w:rStyle w:val="Hypertextovprepojenie"/>
                 <w:rFonts w:ascii="Times New Roman" w:hAnsi="Times New Roman" w:cs="Times New Roman"/>
                 <w:noProof/>
               </w:rPr>
@@ -3845,7 +3869,7 @@
         </w:p>
         <w:p>
           <w:pPr>
-            <w:pStyle w:val="TOC3"/>
+            <w:pStyle w:val="Obsah3"/>
             <w:tabs>
               <w:tab w:val="right" w:leader="dot" w:pos="9056"/>
             </w:tabs>
@@ -3858,7 +3882,7 @@
           <w:hyperlink w:anchor="_Toc506232449" w:history="1">
             <w:r>
               <w:rPr>
-                <w:rStyle w:val="Hyperlink"/>
+                <w:rStyle w:val="Hypertextovprepojenie"/>
                 <w:rFonts w:ascii="Times New Roman" w:hAnsi="Times New Roman" w:cs="Times New Roman"/>
                 <w:noProof/>
               </w:rPr>
@@ -3916,7 +3940,7 @@
         </w:p>
         <w:p>
           <w:pPr>
-            <w:pStyle w:val="TOC3"/>
+            <w:pStyle w:val="Obsah3"/>
             <w:tabs>
               <w:tab w:val="right" w:leader="dot" w:pos="9056"/>
             </w:tabs>
@@ -3929,7 +3953,7 @@
           <w:hyperlink w:anchor="_Toc506232450" w:history="1">
             <w:r>
               <w:rPr>
-                <w:rStyle w:val="Hyperlink"/>
+                <w:rStyle w:val="Hypertextovprepojenie"/>
                 <w:rFonts w:ascii="Times New Roman" w:hAnsi="Times New Roman" w:cs="Times New Roman"/>
                 <w:noProof/>
               </w:rPr>
@@ -3987,7 +4011,7 @@
         </w:p>
         <w:p>
           <w:pPr>
-            <w:pStyle w:val="TOC3"/>
+            <w:pStyle w:val="Obsah3"/>
             <w:tabs>
               <w:tab w:val="right" w:leader="dot" w:pos="9056"/>
             </w:tabs>
@@ -4000,7 +4024,7 @@
           <w:hyperlink w:anchor="_Toc506232451" w:history="1">
             <w:r>
               <w:rPr>
-                <w:rStyle w:val="Hyperlink"/>
+                <w:rStyle w:val="Hypertextovprepojenie"/>
                 <w:rFonts w:ascii="Times New Roman" w:hAnsi="Times New Roman" w:cs="Times New Roman"/>
                 <w:noProof/>
               </w:rPr>
@@ -4058,7 +4082,7 @@
         </w:p>
         <w:p>
           <w:pPr>
-            <w:pStyle w:val="TOC2"/>
+            <w:pStyle w:val="Obsah2"/>
             <w:rPr>
               <w:rFonts w:asciiTheme="minorHAnsi" w:eastAsiaTheme="minorEastAsia" w:hAnsiTheme="minorHAnsi" w:cstheme="minorBidi"/>
               <w:color w:val="auto"/>
@@ -4069,7 +4093,7 @@
           <w:hyperlink w:anchor="_Toc506232452" w:history="1">
             <w:r>
               <w:rPr>
-                <w:rStyle w:val="Hyperlink"/>
+                <w:rStyle w:val="Hypertextovprepojenie"/>
               </w:rPr>
               <w:t>1.3 Komunikačné protokoly</w:t>
             </w:r>
@@ -4118,7 +4142,7 @@
         </w:p>
         <w:p>
           <w:pPr>
-            <w:pStyle w:val="TOC3"/>
+            <w:pStyle w:val="Obsah3"/>
             <w:tabs>
               <w:tab w:val="right" w:leader="dot" w:pos="9056"/>
             </w:tabs>
@@ -4131,7 +4155,7 @@
           <w:hyperlink w:anchor="_Toc506232453" w:history="1">
             <w:r>
               <w:rPr>
-                <w:rStyle w:val="Hyperlink"/>
+                <w:rStyle w:val="Hypertextovprepojenie"/>
                 <w:rFonts w:ascii="Times New Roman" w:hAnsi="Times New Roman" w:cs="Times New Roman"/>
                 <w:noProof/>
               </w:rPr>
@@ -4189,7 +4213,7 @@
         </w:p>
         <w:p>
           <w:pPr>
-            <w:pStyle w:val="TOC1"/>
+            <w:pStyle w:val="Obsah1"/>
             <w:tabs>
               <w:tab w:val="right" w:leader="dot" w:pos="9056"/>
             </w:tabs>
@@ -4202,7 +4226,7 @@
           <w:hyperlink w:anchor="_Toc506232454" w:history="1">
             <w:r>
               <w:rPr>
-                <w:rStyle w:val="Hyperlink"/>
+                <w:rStyle w:val="Hypertextovprepojenie"/>
                 <w:rFonts w:ascii="Times New Roman" w:hAnsi="Times New Roman" w:cs="Times New Roman"/>
                 <w:noProof/>
               </w:rPr>
@@ -4260,7 +4284,7 @@
         </w:p>
         <w:p>
           <w:pPr>
-            <w:pStyle w:val="TOC2"/>
+            <w:pStyle w:val="Obsah2"/>
             <w:rPr>
               <w:rFonts w:asciiTheme="minorHAnsi" w:eastAsiaTheme="minorEastAsia" w:hAnsiTheme="minorHAnsi" w:cstheme="minorBidi"/>
               <w:color w:val="auto"/>
@@ -4271,7 +4295,7 @@
           <w:hyperlink w:anchor="_Toc506232455" w:history="1">
             <w:r>
               <w:rPr>
-                <w:rStyle w:val="Hyperlink"/>
+                <w:rStyle w:val="Hypertextovprepojenie"/>
               </w:rPr>
               <w:t>2.1 Rozdelenie technológii</w:t>
             </w:r>
@@ -4320,7 +4344,7 @@
         </w:p>
         <w:p>
           <w:pPr>
-            <w:pStyle w:val="TOC2"/>
+            <w:pStyle w:val="Obsah2"/>
             <w:rPr>
               <w:rFonts w:asciiTheme="minorHAnsi" w:eastAsiaTheme="minorEastAsia" w:hAnsiTheme="minorHAnsi" w:cstheme="minorBidi"/>
               <w:color w:val="auto"/>
@@ -4331,7 +4355,7 @@
           <w:hyperlink w:anchor="_Toc506232456" w:history="1">
             <w:r>
               <w:rPr>
-                <w:rStyle w:val="Hyperlink"/>
+                <w:rStyle w:val="Hypertextovprepojenie"/>
               </w:rPr>
               <w:t>2.2 Architektúra</w:t>
             </w:r>
@@ -4380,7 +4404,7 @@
         </w:p>
         <w:p>
           <w:pPr>
-            <w:pStyle w:val="TOC3"/>
+            <w:pStyle w:val="Obsah3"/>
             <w:tabs>
               <w:tab w:val="right" w:leader="dot" w:pos="9056"/>
             </w:tabs>
@@ -4393,7 +4417,7 @@
           <w:hyperlink w:anchor="_Toc506232457" w:history="1">
             <w:r>
               <w:rPr>
-                <w:rStyle w:val="Hyperlink"/>
+                <w:rStyle w:val="Hypertextovprepojenie"/>
                 <w:rFonts w:ascii="Times New Roman" w:hAnsi="Times New Roman" w:cs="Times New Roman"/>
                 <w:noProof/>
               </w:rPr>
@@ -4451,7 +4475,7 @@
         </w:p>
         <w:p>
           <w:pPr>
-            <w:pStyle w:val="TOC3"/>
+            <w:pStyle w:val="Obsah3"/>
             <w:tabs>
               <w:tab w:val="right" w:leader="dot" w:pos="9056"/>
             </w:tabs>
@@ -4464,7 +4488,7 @@
           <w:hyperlink w:anchor="_Toc506232458" w:history="1">
             <w:r>
               <w:rPr>
-                <w:rStyle w:val="Hyperlink"/>
+                <w:rStyle w:val="Hypertextovprepojenie"/>
                 <w:rFonts w:ascii="Times New Roman" w:hAnsi="Times New Roman" w:cs="Times New Roman"/>
                 <w:noProof/>
               </w:rPr>
@@ -4522,7 +4546,7 @@
         </w:p>
         <w:p>
           <w:pPr>
-            <w:pStyle w:val="TOC3"/>
+            <w:pStyle w:val="Obsah3"/>
             <w:tabs>
               <w:tab w:val="right" w:leader="dot" w:pos="9056"/>
             </w:tabs>
@@ -4535,7 +4559,7 @@
           <w:hyperlink w:anchor="_Toc506232459" w:history="1">
             <w:r>
               <w:rPr>
-                <w:rStyle w:val="Hyperlink"/>
+                <w:rStyle w:val="Hypertextovprepojenie"/>
                 <w:rFonts w:ascii="Times New Roman" w:hAnsi="Times New Roman" w:cs="Times New Roman"/>
                 <w:noProof/>
               </w:rPr>
@@ -4593,7 +4617,7 @@
         </w:p>
         <w:p>
           <w:pPr>
-            <w:pStyle w:val="TOC3"/>
+            <w:pStyle w:val="Obsah3"/>
             <w:tabs>
               <w:tab w:val="right" w:leader="dot" w:pos="9056"/>
             </w:tabs>
@@ -4606,7 +4630,7 @@
           <w:hyperlink w:anchor="_Toc506232460" w:history="1">
             <w:r>
               <w:rPr>
-                <w:rStyle w:val="Hyperlink"/>
+                <w:rStyle w:val="Hypertextovprepojenie"/>
                 <w:rFonts w:ascii="Times New Roman" w:hAnsi="Times New Roman" w:cs="Times New Roman"/>
                 <w:noProof/>
               </w:rPr>
@@ -4664,7 +4688,7 @@
         </w:p>
         <w:p>
           <w:pPr>
-            <w:pStyle w:val="TOC3"/>
+            <w:pStyle w:val="Obsah3"/>
             <w:tabs>
               <w:tab w:val="right" w:leader="dot" w:pos="9056"/>
             </w:tabs>
@@ -4677,7 +4701,7 @@
           <w:hyperlink w:anchor="_Toc506232461" w:history="1">
             <w:r>
               <w:rPr>
-                <w:rStyle w:val="Hyperlink"/>
+                <w:rStyle w:val="Hypertextovprepojenie"/>
                 <w:rFonts w:ascii="Times New Roman" w:hAnsi="Times New Roman" w:cs="Times New Roman"/>
                 <w:noProof/>
               </w:rPr>
@@ -4735,7 +4759,7 @@
         </w:p>
         <w:p>
           <w:pPr>
-            <w:pStyle w:val="TOC3"/>
+            <w:pStyle w:val="Obsah3"/>
             <w:tabs>
               <w:tab w:val="right" w:leader="dot" w:pos="9056"/>
             </w:tabs>
@@ -4748,7 +4772,7 @@
           <w:hyperlink w:anchor="_Toc506232462" w:history="1">
             <w:r>
               <w:rPr>
-                <w:rStyle w:val="Hyperlink"/>
+                <w:rStyle w:val="Hypertextovprepojenie"/>
                 <w:rFonts w:ascii="Times New Roman" w:hAnsi="Times New Roman" w:cs="Times New Roman"/>
                 <w:noProof/>
               </w:rPr>
@@ -4806,7 +4830,7 @@
         </w:p>
         <w:p>
           <w:pPr>
-            <w:pStyle w:val="TOC3"/>
+            <w:pStyle w:val="Obsah3"/>
             <w:tabs>
               <w:tab w:val="right" w:leader="dot" w:pos="9056"/>
             </w:tabs>
@@ -4819,7 +4843,7 @@
           <w:hyperlink w:anchor="_Toc506232463" w:history="1">
             <w:r>
               <w:rPr>
-                <w:rStyle w:val="Hyperlink"/>
+                <w:rStyle w:val="Hypertextovprepojenie"/>
                 <w:rFonts w:ascii="Times New Roman" w:hAnsi="Times New Roman" w:cs="Times New Roman"/>
                 <w:noProof/>
               </w:rPr>
@@ -4877,7 +4901,7 @@
         </w:p>
         <w:p>
           <w:pPr>
-            <w:pStyle w:val="TOC3"/>
+            <w:pStyle w:val="Obsah3"/>
             <w:tabs>
               <w:tab w:val="right" w:leader="dot" w:pos="9056"/>
             </w:tabs>
@@ -4890,7 +4914,7 @@
           <w:hyperlink w:anchor="_Toc506232464" w:history="1">
             <w:r>
               <w:rPr>
-                <w:rStyle w:val="Hyperlink"/>
+                <w:rStyle w:val="Hypertextovprepojenie"/>
                 <w:rFonts w:ascii="Times New Roman" w:hAnsi="Times New Roman" w:cs="Times New Roman"/>
                 <w:noProof/>
               </w:rPr>
@@ -4948,7 +4972,7 @@
         </w:p>
         <w:p>
           <w:pPr>
-            <w:pStyle w:val="TOC3"/>
+            <w:pStyle w:val="Obsah3"/>
             <w:tabs>
               <w:tab w:val="right" w:leader="dot" w:pos="9056"/>
             </w:tabs>
@@ -4961,7 +4985,7 @@
           <w:hyperlink w:anchor="_Toc506232465" w:history="1">
             <w:r>
               <w:rPr>
-                <w:rStyle w:val="Hyperlink"/>
+                <w:rStyle w:val="Hypertextovprepojenie"/>
                 <w:rFonts w:ascii="Times New Roman" w:hAnsi="Times New Roman" w:cs="Times New Roman"/>
                 <w:noProof/>
               </w:rPr>
@@ -5019,7 +5043,7 @@
         </w:p>
         <w:p>
           <w:pPr>
-            <w:pStyle w:val="TOC3"/>
+            <w:pStyle w:val="Obsah3"/>
             <w:tabs>
               <w:tab w:val="right" w:leader="dot" w:pos="9056"/>
             </w:tabs>
@@ -5032,7 +5056,7 @@
           <w:hyperlink w:anchor="_Toc506232466" w:history="1">
             <w:r>
               <w:rPr>
-                <w:rStyle w:val="Hyperlink"/>
+                <w:rStyle w:val="Hypertextovprepojenie"/>
                 <w:rFonts w:ascii="Times New Roman" w:hAnsi="Times New Roman" w:cs="Times New Roman"/>
                 <w:noProof/>
               </w:rPr>
@@ -5090,7 +5114,7 @@
         </w:p>
         <w:p>
           <w:pPr>
-            <w:pStyle w:val="TOC3"/>
+            <w:pStyle w:val="Obsah3"/>
             <w:tabs>
               <w:tab w:val="right" w:leader="dot" w:pos="9056"/>
             </w:tabs>
@@ -5103,7 +5127,7 @@
           <w:hyperlink w:anchor="_Toc506232467" w:history="1">
             <w:r>
               <w:rPr>
-                <w:rStyle w:val="Hyperlink"/>
+                <w:rStyle w:val="Hypertextovprepojenie"/>
                 <w:rFonts w:ascii="Times New Roman" w:hAnsi="Times New Roman" w:cs="Times New Roman"/>
                 <w:noProof/>
               </w:rPr>
@@ -5161,20 +5185,18 @@
         </w:p>
         <w:p>
           <w:pPr>
-            <w:pStyle w:val="TOC3"/>
+            <w:pStyle w:val="Obsah3"/>
             <w:tabs>
               <w:tab w:val="right" w:leader="dot" w:pos="9056"/>
             </w:tabs>
             <w:rPr>
-              <w:rFonts w:asciiTheme="minorHAnsi" w:eastAsiaTheme="minorEastAsia" w:hAnsiTheme="minorHAnsi" w:cstheme="minorBidi"/>
               <w:noProof/>
-              <w:color w:val="auto"/>
             </w:rPr>
           </w:pPr>
           <w:hyperlink w:anchor="_Toc506232468" w:history="1">
             <w:r>
               <w:rPr>
-                <w:rStyle w:val="Hyperlink"/>
+                <w:rStyle w:val="Hypertextovprepojenie"/>
                 <w:rFonts w:ascii="Times New Roman" w:hAnsi="Times New Roman" w:cs="Times New Roman"/>
                 <w:noProof/>
               </w:rPr>
@@ -5232,7 +5254,26 @@
         </w:p>
         <w:p>
           <w:pPr>
-            <w:pStyle w:val="TOC1"/>
+            <w:pStyle w:val="Obsah2"/>
+            <w:rPr>
+              <w:color w:val="0563C1" w:themeColor="hyperlink"/>
+              <w:sz w:val="24"/>
+              <w:szCs w:val="24"/>
+            </w:rPr>
+          </w:pPr>
+          <w:r>
+            <w:rPr>
+              <w:rStyle w:val="Hypertextovprepojenie"/>
+              <w:sz w:val="24"/>
+              <w:szCs w:val="24"/>
+              <w:u w:val="none"/>
+            </w:rPr>
+            <w:t>Testovacie scenáre</w:t>
+          </w:r>
+        </w:p>
+        <w:p>
+          <w:pPr>
+            <w:pStyle w:val="Obsah1"/>
             <w:tabs>
               <w:tab w:val="right" w:leader="dot" w:pos="9056"/>
             </w:tabs>
@@ -5245,7 +5286,7 @@
           <w:hyperlink w:anchor="_Toc506232469" w:history="1">
             <w:r>
               <w:rPr>
-                <w:rStyle w:val="Hyperlink"/>
+                <w:rStyle w:val="Hypertextovprepojenie"/>
                 <w:rFonts w:ascii="Times New Roman" w:hAnsi="Times New Roman" w:cs="Times New Roman"/>
                 <w:noProof/>
               </w:rPr>
@@ -5303,7 +5344,7 @@
         </w:p>
         <w:p>
           <w:pPr>
-            <w:pStyle w:val="TOC2"/>
+            <w:pStyle w:val="Obsah2"/>
             <w:rPr>
               <w:rFonts w:asciiTheme="minorHAnsi" w:eastAsiaTheme="minorEastAsia" w:hAnsiTheme="minorHAnsi" w:cstheme="minorBidi"/>
               <w:color w:val="auto"/>
@@ -5314,7 +5355,7 @@
           <w:hyperlink w:anchor="_Toc506232470" w:history="1">
             <w:r>
               <w:rPr>
-                <w:rStyle w:val="Hyperlink"/>
+                <w:rStyle w:val="Hypertextovprepojenie"/>
               </w:rPr>
               <w:t>1.1 Prezeranie obsahu</w:t>
             </w:r>
@@ -5363,7 +5404,7 @@
         </w:p>
         <w:p>
           <w:pPr>
-            <w:pStyle w:val="TOC1"/>
+            <w:pStyle w:val="Obsah1"/>
             <w:tabs>
               <w:tab w:val="right" w:leader="dot" w:pos="9056"/>
             </w:tabs>
@@ -5376,7 +5417,7 @@
           <w:hyperlink w:anchor="_Toc506232471" w:history="1">
             <w:r>
               <w:rPr>
-                <w:rStyle w:val="Hyperlink"/>
+                <w:rStyle w:val="Hypertextovprepojenie"/>
                 <w:rFonts w:ascii="Times New Roman" w:hAnsi="Times New Roman" w:cs="Times New Roman"/>
                 <w:noProof/>
               </w:rPr>
@@ -5434,7 +5475,7 @@
         </w:p>
         <w:p>
           <w:pPr>
-            <w:pStyle w:val="TOC2"/>
+            <w:pStyle w:val="Obsah2"/>
             <w:rPr>
               <w:rFonts w:asciiTheme="minorHAnsi" w:eastAsiaTheme="minorEastAsia" w:hAnsiTheme="minorHAnsi" w:cstheme="minorBidi"/>
               <w:color w:val="auto"/>
@@ -5445,7 +5486,7 @@
           <w:hyperlink w:anchor="_Toc506232472" w:history="1">
             <w:r>
               <w:rPr>
-                <w:rStyle w:val="Hyperlink"/>
+                <w:rStyle w:val="Hypertextovprepojenie"/>
               </w:rPr>
               <w:t>2.1 Registrácia neprihláseného používateľa</w:t>
             </w:r>
@@ -5494,7 +5535,7 @@
         </w:p>
         <w:p>
           <w:pPr>
-            <w:pStyle w:val="TOC2"/>
+            <w:pStyle w:val="Obsah2"/>
             <w:rPr>
               <w:rFonts w:asciiTheme="minorHAnsi" w:eastAsiaTheme="minorEastAsia" w:hAnsiTheme="minorHAnsi" w:cstheme="minorBidi"/>
               <w:color w:val="auto"/>
@@ -5505,7 +5546,7 @@
           <w:hyperlink w:anchor="_Toc506232473" w:history="1">
             <w:r>
               <w:rPr>
-                <w:rStyle w:val="Hyperlink"/>
+                <w:rStyle w:val="Hypertextovprepojenie"/>
               </w:rPr>
               <w:t>2.2 Prihlásenie používateľa</w:t>
             </w:r>
@@ -5554,7 +5595,7 @@
         </w:p>
         <w:p>
           <w:pPr>
-            <w:pStyle w:val="TOC1"/>
+            <w:pStyle w:val="Obsah1"/>
             <w:tabs>
               <w:tab w:val="right" w:leader="dot" w:pos="9056"/>
             </w:tabs>
@@ -5567,7 +5608,7 @@
           <w:hyperlink w:anchor="_Toc506232474" w:history="1">
             <w:r>
               <w:rPr>
-                <w:rStyle w:val="Hyperlink"/>
+                <w:rStyle w:val="Hypertextovprepojenie"/>
                 <w:rFonts w:ascii="Times New Roman" w:hAnsi="Times New Roman" w:cs="Times New Roman"/>
                 <w:noProof/>
               </w:rPr>
@@ -5625,7 +5666,7 @@
         </w:p>
         <w:p>
           <w:pPr>
-            <w:pStyle w:val="TOC2"/>
+            <w:pStyle w:val="Obsah2"/>
             <w:rPr>
               <w:rFonts w:asciiTheme="minorHAnsi" w:eastAsiaTheme="minorEastAsia" w:hAnsiTheme="minorHAnsi" w:cstheme="minorBidi"/>
               <w:color w:val="auto"/>
@@ -5636,7 +5677,7 @@
           <w:hyperlink w:anchor="_Toc506232475" w:history="1">
             <w:r>
               <w:rPr>
-                <w:rStyle w:val="Hyperlink"/>
+                <w:rStyle w:val="Hypertextovprepojenie"/>
               </w:rPr>
               <w:t>3.1 Správa obrazoviek</w:t>
             </w:r>
@@ -5685,7 +5726,7 @@
         </w:p>
         <w:p>
           <w:pPr>
-            <w:pStyle w:val="TOC3"/>
+            <w:pStyle w:val="Obsah3"/>
             <w:tabs>
               <w:tab w:val="right" w:leader="dot" w:pos="9056"/>
             </w:tabs>
@@ -5698,7 +5739,7 @@
           <w:hyperlink w:anchor="_Toc506232476" w:history="1">
             <w:r>
               <w:rPr>
-                <w:rStyle w:val="Hyperlink"/>
+                <w:rStyle w:val="Hypertextovprepojenie"/>
                 <w:rFonts w:ascii="Times New Roman" w:hAnsi="Times New Roman" w:cs="Times New Roman"/>
                 <w:noProof/>
               </w:rPr>
@@ -5756,7 +5797,7 @@
         </w:p>
         <w:p>
           <w:pPr>
-            <w:pStyle w:val="TOC3"/>
+            <w:pStyle w:val="Obsah3"/>
             <w:tabs>
               <w:tab w:val="right" w:leader="dot" w:pos="9056"/>
             </w:tabs>
@@ -5769,7 +5810,7 @@
           <w:hyperlink w:anchor="_Toc506232477" w:history="1">
             <w:r>
               <w:rPr>
-                <w:rStyle w:val="Hyperlink"/>
+                <w:rStyle w:val="Hypertextovprepojenie"/>
                 <w:rFonts w:ascii="Times New Roman" w:hAnsi="Times New Roman" w:cs="Times New Roman"/>
                 <w:noProof/>
               </w:rPr>
@@ -5827,7 +5868,7 @@
         </w:p>
         <w:p>
           <w:pPr>
-            <w:pStyle w:val="TOC3"/>
+            <w:pStyle w:val="Obsah3"/>
             <w:tabs>
               <w:tab w:val="right" w:leader="dot" w:pos="9056"/>
             </w:tabs>
@@ -5840,7 +5881,7 @@
           <w:hyperlink w:anchor="_Toc506232478" w:history="1">
             <w:r>
               <w:rPr>
-                <w:rStyle w:val="Hyperlink"/>
+                <w:rStyle w:val="Hypertextovprepojenie"/>
                 <w:rFonts w:ascii="Times New Roman" w:hAnsi="Times New Roman" w:cs="Times New Roman"/>
                 <w:noProof/>
               </w:rPr>
@@ -5898,7 +5939,7 @@
         </w:p>
         <w:p>
           <w:pPr>
-            <w:pStyle w:val="TOC2"/>
+            <w:pStyle w:val="Obsah2"/>
             <w:rPr>
               <w:rFonts w:asciiTheme="minorHAnsi" w:eastAsiaTheme="minorEastAsia" w:hAnsiTheme="minorHAnsi" w:cstheme="minorBidi"/>
               <w:color w:val="auto"/>
@@ -5909,7 +5950,7 @@
           <w:hyperlink w:anchor="_Toc506232479" w:history="1">
             <w:r>
               <w:rPr>
-                <w:rStyle w:val="Hyperlink"/>
+                <w:rStyle w:val="Hypertextovprepojenie"/>
               </w:rPr>
               <w:t>3.2 Správa textových oznamov</w:t>
             </w:r>
@@ -5958,7 +5999,7 @@
         </w:p>
         <w:p>
           <w:pPr>
-            <w:pStyle w:val="TOC3"/>
+            <w:pStyle w:val="Obsah3"/>
             <w:tabs>
               <w:tab w:val="right" w:leader="dot" w:pos="9056"/>
             </w:tabs>
@@ -5971,7 +6012,7 @@
           <w:hyperlink w:anchor="_Toc506232480" w:history="1">
             <w:r>
               <w:rPr>
-                <w:rStyle w:val="Hyperlink"/>
+                <w:rStyle w:val="Hypertextovprepojenie"/>
                 <w:rFonts w:ascii="Times New Roman" w:hAnsi="Times New Roman" w:cs="Times New Roman"/>
                 <w:noProof/>
               </w:rPr>
@@ -6029,7 +6070,7 @@
         </w:p>
         <w:p>
           <w:pPr>
-            <w:pStyle w:val="TOC3"/>
+            <w:pStyle w:val="Obsah3"/>
             <w:tabs>
               <w:tab w:val="right" w:leader="dot" w:pos="9056"/>
             </w:tabs>
@@ -6042,7 +6083,7 @@
           <w:hyperlink w:anchor="_Toc506232481" w:history="1">
             <w:r>
               <w:rPr>
-                <w:rStyle w:val="Hyperlink"/>
+                <w:rStyle w:val="Hypertextovprepojenie"/>
                 <w:rFonts w:ascii="Times New Roman" w:hAnsi="Times New Roman" w:cs="Times New Roman"/>
                 <w:noProof/>
               </w:rPr>
@@ -6100,7 +6141,7 @@
         </w:p>
         <w:p>
           <w:pPr>
-            <w:pStyle w:val="TOC3"/>
+            <w:pStyle w:val="Obsah3"/>
             <w:tabs>
               <w:tab w:val="right" w:leader="dot" w:pos="9056"/>
             </w:tabs>
@@ -6113,7 +6154,7 @@
           <w:hyperlink w:anchor="_Toc506232482" w:history="1">
             <w:r>
               <w:rPr>
-                <w:rStyle w:val="Hyperlink"/>
+                <w:rStyle w:val="Hypertextovprepojenie"/>
                 <w:rFonts w:ascii="Times New Roman" w:hAnsi="Times New Roman" w:cs="Times New Roman"/>
                 <w:noProof/>
               </w:rPr>
@@ -6171,7 +6212,7 @@
         </w:p>
         <w:p>
           <w:pPr>
-            <w:pStyle w:val="TOC1"/>
+            <w:pStyle w:val="Obsah1"/>
             <w:tabs>
               <w:tab w:val="right" w:leader="dot" w:pos="9056"/>
             </w:tabs>
@@ -6184,7 +6225,7 @@
           <w:hyperlink w:anchor="_Toc506232483" w:history="1">
             <w:r>
               <w:rPr>
-                <w:rStyle w:val="Hyperlink"/>
+                <w:rStyle w:val="Hypertextovprepojenie"/>
                 <w:rFonts w:ascii="Times New Roman" w:hAnsi="Times New Roman" w:cs="Times New Roman"/>
                 <w:noProof/>
               </w:rPr>
@@ -6242,7 +6283,7 @@
         </w:p>
         <w:p>
           <w:pPr>
-            <w:pStyle w:val="TOC2"/>
+            <w:pStyle w:val="Obsah2"/>
             <w:rPr>
               <w:rFonts w:asciiTheme="minorHAnsi" w:eastAsiaTheme="minorEastAsia" w:hAnsiTheme="minorHAnsi" w:cstheme="minorBidi"/>
               <w:color w:val="auto"/>
@@ -6253,7 +6294,7 @@
           <w:hyperlink w:anchor="_Toc506232484" w:history="1">
             <w:r>
               <w:rPr>
-                <w:rStyle w:val="Hyperlink"/>
+                <w:rStyle w:val="Hypertextovprepojenie"/>
               </w:rPr>
               <w:t>4.1 Správa obsahu</w:t>
             </w:r>
@@ -6302,7 +6343,7 @@
         </w:p>
         <w:p>
           <w:pPr>
-            <w:pStyle w:val="TOC3"/>
+            <w:pStyle w:val="Obsah3"/>
             <w:tabs>
               <w:tab w:val="right" w:leader="dot" w:pos="9056"/>
             </w:tabs>
@@ -6315,7 +6356,7 @@
           <w:hyperlink w:anchor="_Toc506232485" w:history="1">
             <w:r>
               <w:rPr>
-                <w:rStyle w:val="Hyperlink"/>
+                <w:rStyle w:val="Hypertextovprepojenie"/>
                 <w:rFonts w:ascii="Times New Roman" w:hAnsi="Times New Roman" w:cs="Times New Roman"/>
                 <w:noProof/>
               </w:rPr>
@@ -6373,7 +6414,7 @@
         </w:p>
         <w:p>
           <w:pPr>
-            <w:pStyle w:val="TOC3"/>
+            <w:pStyle w:val="Obsah3"/>
             <w:tabs>
               <w:tab w:val="right" w:leader="dot" w:pos="9056"/>
             </w:tabs>
@@ -6386,7 +6427,7 @@
           <w:hyperlink w:anchor="_Toc506232486" w:history="1">
             <w:r>
               <w:rPr>
-                <w:rStyle w:val="Hyperlink"/>
+                <w:rStyle w:val="Hypertextovprepojenie"/>
                 <w:rFonts w:ascii="Times New Roman" w:hAnsi="Times New Roman" w:cs="Times New Roman"/>
                 <w:noProof/>
               </w:rPr>
@@ -6444,7 +6485,7 @@
         </w:p>
         <w:p>
           <w:pPr>
-            <w:pStyle w:val="TOC3"/>
+            <w:pStyle w:val="Obsah3"/>
             <w:tabs>
               <w:tab w:val="right" w:leader="dot" w:pos="9056"/>
             </w:tabs>
@@ -6457,7 +6498,7 @@
           <w:hyperlink w:anchor="_Toc506232487" w:history="1">
             <w:r>
               <w:rPr>
-                <w:rStyle w:val="Hyperlink"/>
+                <w:rStyle w:val="Hypertextovprepojenie"/>
                 <w:rFonts w:ascii="Times New Roman" w:hAnsi="Times New Roman" w:cs="Times New Roman"/>
                 <w:noProof/>
               </w:rPr>
@@ -6594,199 +6635,10 @@
           <w:rFonts w:ascii="Times New Roman" w:hAnsi="Times New Roman" w:cs="Times New Roman"/>
         </w:rPr>
       </w:pPr>
-    </w:p>
-    <w:p>
-      <w:pPr>
-        <w:rPr>
-          <w:rFonts w:ascii="Times New Roman" w:hAnsi="Times New Roman" w:cs="Times New Roman"/>
-        </w:rPr>
-      </w:pPr>
-    </w:p>
-    <w:p>
-      <w:pPr>
-        <w:rPr>
-          <w:rFonts w:ascii="Times New Roman" w:hAnsi="Times New Roman" w:cs="Times New Roman"/>
-        </w:rPr>
-      </w:pPr>
-    </w:p>
-    <w:p>
-      <w:pPr>
-        <w:rPr>
-          <w:rFonts w:ascii="Times New Roman" w:hAnsi="Times New Roman" w:cs="Times New Roman"/>
-        </w:rPr>
-      </w:pPr>
-    </w:p>
-    <w:p>
-      <w:pPr>
-        <w:rPr>
-          <w:rFonts w:ascii="Times New Roman" w:hAnsi="Times New Roman" w:cs="Times New Roman"/>
-        </w:rPr>
-      </w:pPr>
-    </w:p>
-    <w:p>
-      <w:pPr>
-        <w:rPr>
-          <w:rFonts w:ascii="Times New Roman" w:hAnsi="Times New Roman" w:cs="Times New Roman"/>
-        </w:rPr>
-      </w:pPr>
-    </w:p>
-    <w:p>
-      <w:pPr>
-        <w:rPr>
-          <w:rFonts w:ascii="Times New Roman" w:hAnsi="Times New Roman" w:cs="Times New Roman"/>
-        </w:rPr>
-      </w:pPr>
-    </w:p>
-    <w:p>
-      <w:pPr>
-        <w:rPr>
-          <w:rFonts w:ascii="Times New Roman" w:hAnsi="Times New Roman" w:cs="Times New Roman"/>
-        </w:rPr>
-      </w:pPr>
-    </w:p>
-    <w:p>
-      <w:pPr>
-        <w:rPr>
-          <w:rFonts w:ascii="Times New Roman" w:hAnsi="Times New Roman" w:cs="Times New Roman"/>
-        </w:rPr>
-      </w:pPr>
-    </w:p>
-    <w:p>
-      <w:pPr>
-        <w:rPr>
-          <w:rFonts w:ascii="Times New Roman" w:hAnsi="Times New Roman" w:cs="Times New Roman"/>
-        </w:rPr>
-      </w:pPr>
-    </w:p>
-    <w:p>
-      <w:pPr>
-        <w:rPr>
-          <w:rFonts w:ascii="Times New Roman" w:hAnsi="Times New Roman" w:cs="Times New Roman"/>
-        </w:rPr>
-      </w:pPr>
-    </w:p>
-    <w:p>
-      <w:pPr>
-        <w:rPr>
-          <w:rFonts w:ascii="Times New Roman" w:hAnsi="Times New Roman" w:cs="Times New Roman"/>
-        </w:rPr>
-      </w:pPr>
-    </w:p>
-    <w:p>
-      <w:pPr>
-        <w:rPr>
-          <w:rFonts w:ascii="Times New Roman" w:hAnsi="Times New Roman" w:cs="Times New Roman"/>
-        </w:rPr>
-      </w:pPr>
-    </w:p>
-    <w:p>
-      <w:pPr>
-        <w:rPr>
-          <w:rFonts w:ascii="Times New Roman" w:hAnsi="Times New Roman" w:cs="Times New Roman"/>
-        </w:rPr>
-      </w:pPr>
-    </w:p>
-    <w:p>
-      <w:pPr>
-        <w:rPr>
-          <w:rFonts w:ascii="Times New Roman" w:hAnsi="Times New Roman" w:cs="Times New Roman"/>
-        </w:rPr>
-      </w:pPr>
-    </w:p>
-    <w:p>
-      <w:pPr>
-        <w:rPr>
-          <w:rFonts w:ascii="Times New Roman" w:hAnsi="Times New Roman" w:cs="Times New Roman"/>
-        </w:rPr>
-      </w:pPr>
-    </w:p>
-    <w:p>
-      <w:pPr>
-        <w:rPr>
-          <w:rFonts w:ascii="Times New Roman" w:hAnsi="Times New Roman" w:cs="Times New Roman"/>
-        </w:rPr>
-      </w:pPr>
-    </w:p>
-    <w:p>
-      <w:pPr>
-        <w:rPr>
-          <w:rFonts w:ascii="Times New Roman" w:hAnsi="Times New Roman" w:cs="Times New Roman"/>
-        </w:rPr>
-      </w:pPr>
-    </w:p>
-    <w:p>
-      <w:pPr>
-        <w:rPr>
-          <w:rFonts w:ascii="Times New Roman" w:hAnsi="Times New Roman" w:cs="Times New Roman"/>
-        </w:rPr>
-      </w:pPr>
-    </w:p>
-    <w:p>
-      <w:pPr>
-        <w:rPr>
-          <w:rFonts w:ascii="Times New Roman" w:hAnsi="Times New Roman" w:cs="Times New Roman"/>
-        </w:rPr>
-      </w:pPr>
-    </w:p>
-    <w:p>
-      <w:pPr>
-        <w:rPr>
-          <w:rFonts w:ascii="Times New Roman" w:hAnsi="Times New Roman" w:cs="Times New Roman"/>
-        </w:rPr>
-      </w:pPr>
-    </w:p>
-    <w:p>
-      <w:pPr>
-        <w:rPr>
-          <w:rFonts w:ascii="Times New Roman" w:hAnsi="Times New Roman" w:cs="Times New Roman"/>
-        </w:rPr>
-      </w:pPr>
-    </w:p>
-    <w:p>
-      <w:pPr>
-        <w:rPr>
-          <w:rFonts w:ascii="Times New Roman" w:hAnsi="Times New Roman" w:cs="Times New Roman"/>
-        </w:rPr>
-      </w:pPr>
-    </w:p>
-    <w:p>
-      <w:pPr>
-        <w:rPr>
-          <w:rFonts w:ascii="Times New Roman" w:hAnsi="Times New Roman" w:cs="Times New Roman"/>
-        </w:rPr>
-      </w:pPr>
-    </w:p>
-    <w:p>
-      <w:pPr>
-        <w:rPr>
-          <w:rFonts w:ascii="Times New Roman" w:hAnsi="Times New Roman" w:cs="Times New Roman"/>
-          <w:sz w:val="40"/>
-          <w:szCs w:val="40"/>
-        </w:rPr>
-      </w:pPr>
       <w:bookmarkStart w:id="0" w:name="_Toc505779735"/>
     </w:p>
     <w:p>
       <w:pPr>
-        <w:jc w:val="center"/>
-        <w:rPr>
-          <w:rFonts w:ascii="Times New Roman" w:hAnsi="Times New Roman" w:cs="Times New Roman"/>
-          <w:sz w:val="28"/>
-          <w:szCs w:val="28"/>
-        </w:rPr>
-      </w:pPr>
-    </w:p>
-    <w:p>
-      <w:pPr>
-        <w:jc w:val="center"/>
-        <w:rPr>
-          <w:rFonts w:ascii="Times New Roman" w:hAnsi="Times New Roman" w:cs="Times New Roman"/>
-        </w:rPr>
-      </w:pPr>
-    </w:p>
-    <w:p>
-      <w:pPr>
-        <w:jc w:val="center"/>
         <w:rPr>
           <w:rFonts w:ascii="Times New Roman" w:hAnsi="Times New Roman" w:cs="Times New Roman"/>
         </w:rPr>
@@ -7137,7 +6989,7 @@
     </w:p>
     <w:p>
       <w:pPr>
-        <w:pStyle w:val="Heading1"/>
+        <w:pStyle w:val="Nadpis1"/>
         <w:jc w:val="both"/>
         <w:rPr>
           <w:rFonts w:ascii="Times New Roman" w:hAnsi="Times New Roman" w:cs="Times New Roman"/>
@@ -7148,6 +7000,7 @@
         <w:rPr>
           <w:rFonts w:ascii="Times New Roman" w:hAnsi="Times New Roman" w:cs="Times New Roman"/>
         </w:rPr>
+        <w:lastRenderedPageBreak/>
         <w:t>1</w:t>
       </w:r>
       <w:r>
@@ -7167,7 +7020,7 @@
     </w:p>
     <w:p>
       <w:pPr>
-        <w:pStyle w:val="Heading2"/>
+        <w:pStyle w:val="Nadpis2"/>
         <w:jc w:val="both"/>
         <w:rPr>
           <w:rFonts w:ascii="Times New Roman" w:hAnsi="Times New Roman" w:cs="Times New Roman"/>
@@ -7225,7 +7078,7 @@
     </w:p>
     <w:p>
       <w:pPr>
-        <w:pStyle w:val="Heading2"/>
+        <w:pStyle w:val="Nadpis2"/>
         <w:jc w:val="both"/>
         <w:rPr>
           <w:rFonts w:ascii="Times New Roman" w:hAnsi="Times New Roman" w:cs="Times New Roman"/>
@@ -7313,7 +7166,7 @@
     </w:p>
     <w:p>
       <w:pPr>
-        <w:pStyle w:val="Heading2"/>
+        <w:pStyle w:val="Nadpis2"/>
         <w:jc w:val="both"/>
         <w:rPr>
           <w:rFonts w:ascii="Times New Roman" w:hAnsi="Times New Roman" w:cs="Times New Roman"/>
@@ -7415,7 +7268,6 @@
           <w:rFonts w:ascii="Times New Roman" w:hAnsi="Times New Roman" w:cs="Times New Roman"/>
           <w:u w:val="single"/>
         </w:rPr>
-        <w:lastRenderedPageBreak/>
         <w:t>Používateľ</w:t>
       </w:r>
       <w:r>
@@ -7491,7 +7343,7 @@
     </w:p>
     <w:p>
       <w:pPr>
-        <w:pStyle w:val="Heading2"/>
+        <w:pStyle w:val="Nadpis2"/>
         <w:jc w:val="both"/>
         <w:rPr>
           <w:rFonts w:ascii="Times New Roman" w:hAnsi="Times New Roman" w:cs="Times New Roman"/>
@@ -7558,7 +7410,7 @@
       <w:hyperlink r:id="rId8" w:history="1">
         <w:r>
           <w:rPr>
-            <w:rStyle w:val="Hyperlink"/>
+            <w:rStyle w:val="Hypertextovprepojenie"/>
             <w:rFonts w:ascii="Times New Roman" w:hAnsi="Times New Roman" w:cs="Times New Roman"/>
           </w:rPr>
           <w:t>https://sluzby.fmph.uniba.sk/infoboard/</w:t>
@@ -7576,7 +7428,7 @@
       <w:hyperlink r:id="rId9" w:history="1">
         <w:r>
           <w:rPr>
-            <w:rStyle w:val="Hyperlink"/>
+            <w:rStyle w:val="Hypertextovprepojenie"/>
             <w:rFonts w:ascii="Times New Roman" w:hAnsi="Times New Roman" w:cs="Times New Roman"/>
           </w:rPr>
           <w:t>https://github.com/fmfi-svt/infoboard</w:t>
@@ -7585,7 +7437,7 @@
     </w:p>
     <w:p>
       <w:pPr>
-        <w:pStyle w:val="Heading2"/>
+        <w:pStyle w:val="Nadpis2"/>
         <w:jc w:val="both"/>
         <w:rPr>
           <w:rFonts w:ascii="Times New Roman" w:hAnsi="Times New Roman" w:cs="Times New Roman"/>
@@ -7643,7 +7495,7 @@
     </w:p>
     <w:p>
       <w:pPr>
-        <w:pStyle w:val="Heading1"/>
+        <w:pStyle w:val="Nadpis1"/>
         <w:ind w:left="720" w:hanging="720"/>
         <w:jc w:val="both"/>
         <w:rPr>
@@ -7656,6 +7508,7 @@
         <w:rPr>
           <w:rFonts w:ascii="Times New Roman" w:hAnsi="Times New Roman" w:cs="Times New Roman"/>
         </w:rPr>
+        <w:lastRenderedPageBreak/>
         <w:t>2. Celkový opis</w:t>
       </w:r>
       <w:bookmarkEnd w:id="12"/>
@@ -7663,7 +7516,7 @@
     </w:p>
     <w:p>
       <w:pPr>
-        <w:pStyle w:val="Heading2"/>
+        <w:pStyle w:val="Nadpis2"/>
         <w:jc w:val="both"/>
         <w:rPr>
           <w:rFonts w:ascii="Times New Roman" w:hAnsi="Times New Roman" w:cs="Times New Roman"/>
@@ -7739,7 +7592,7 @@
     </w:p>
     <w:p>
       <w:pPr>
-        <w:pStyle w:val="Heading2"/>
+        <w:pStyle w:val="Nadpis2"/>
         <w:jc w:val="both"/>
         <w:rPr>
           <w:rFonts w:ascii="Times New Roman" w:hAnsi="Times New Roman" w:cs="Times New Roman"/>
@@ -7941,7 +7794,7 @@
     </w:p>
     <w:p>
       <w:pPr>
-        <w:pStyle w:val="Heading2"/>
+        <w:pStyle w:val="Nadpis2"/>
         <w:jc w:val="both"/>
         <w:rPr>
           <w:rFonts w:ascii="Times New Roman" w:hAnsi="Times New Roman" w:cs="Times New Roman"/>
@@ -7953,7 +7806,6 @@
         <w:rPr>
           <w:rFonts w:ascii="Times New Roman" w:hAnsi="Times New Roman" w:cs="Times New Roman"/>
         </w:rPr>
-        <w:lastRenderedPageBreak/>
         <w:t>2.3 Rozdelenie rolí</w:t>
       </w:r>
       <w:bookmarkEnd w:id="18"/>
@@ -8081,7 +7933,7 @@
     </w:p>
     <w:p>
       <w:pPr>
-        <w:pStyle w:val="Heading2"/>
+        <w:pStyle w:val="Nadpis2"/>
         <w:jc w:val="both"/>
         <w:rPr>
           <w:rFonts w:ascii="Times New Roman" w:hAnsi="Times New Roman" w:cs="Times New Roman"/>
@@ -8145,7 +7997,7 @@
     </w:p>
     <w:p>
       <w:pPr>
-        <w:pStyle w:val="Heading2"/>
+        <w:pStyle w:val="Nadpis2"/>
         <w:jc w:val="both"/>
         <w:rPr>
           <w:rFonts w:ascii="Times New Roman" w:hAnsi="Times New Roman" w:cs="Times New Roman"/>
@@ -8302,7 +8154,7 @@
     </w:p>
     <w:p>
       <w:pPr>
-        <w:pStyle w:val="Heading1"/>
+        <w:pStyle w:val="Nadpis1"/>
         <w:jc w:val="both"/>
         <w:rPr>
           <w:rFonts w:ascii="Times New Roman" w:hAnsi="Times New Roman" w:cs="Times New Roman"/>
@@ -8321,7 +8173,7 @@
     </w:p>
     <w:p>
       <w:pPr>
-        <w:pStyle w:val="Heading2"/>
+        <w:pStyle w:val="Nadpis2"/>
         <w:jc w:val="both"/>
         <w:rPr>
           <w:rFonts w:ascii="Times New Roman" w:hAnsi="Times New Roman" w:cs="Times New Roman"/>
@@ -8352,7 +8204,7 @@
     </w:p>
     <w:p>
       <w:pPr>
-        <w:pStyle w:val="Heading3"/>
+        <w:pStyle w:val="Nadpis3"/>
         <w:jc w:val="both"/>
         <w:rPr>
           <w:rFonts w:ascii="Times New Roman" w:hAnsi="Times New Roman" w:cs="Times New Roman"/>
@@ -8389,7 +8241,7 @@
     </w:p>
     <w:p>
       <w:pPr>
-        <w:pStyle w:val="Heading3"/>
+        <w:pStyle w:val="Nadpis3"/>
         <w:jc w:val="both"/>
         <w:rPr>
           <w:rFonts w:ascii="Times New Roman" w:hAnsi="Times New Roman" w:cs="Times New Roman"/>
@@ -8446,7 +8298,7 @@
     </w:p>
     <w:p>
       <w:pPr>
-        <w:pStyle w:val="Heading3"/>
+        <w:pStyle w:val="Nadpis3"/>
         <w:jc w:val="both"/>
         <w:rPr>
           <w:rFonts w:ascii="Times New Roman" w:hAnsi="Times New Roman" w:cs="Times New Roman"/>
@@ -8497,7 +8349,7 @@
     </w:p>
     <w:p>
       <w:pPr>
-        <w:pStyle w:val="Heading3"/>
+        <w:pStyle w:val="Nadpis3"/>
         <w:jc w:val="both"/>
         <w:rPr>
           <w:rFonts w:ascii="Times New Roman" w:hAnsi="Times New Roman" w:cs="Times New Roman"/>
@@ -8509,7 +8361,6 @@
         <w:rPr>
           <w:rFonts w:ascii="Times New Roman" w:hAnsi="Times New Roman" w:cs="Times New Roman"/>
         </w:rPr>
-        <w:lastRenderedPageBreak/>
         <w:t>3.1.1.3</w:t>
       </w:r>
       <w:r>
@@ -8537,7 +8388,7 @@
     </w:p>
     <w:p>
       <w:pPr>
-        <w:pStyle w:val="Heading3"/>
+        <w:pStyle w:val="Nadpis3"/>
         <w:jc w:val="both"/>
         <w:rPr>
           <w:rFonts w:ascii="Times New Roman" w:hAnsi="Times New Roman" w:cs="Times New Roman"/>
@@ -8568,7 +8419,7 @@
     </w:p>
     <w:p>
       <w:pPr>
-        <w:pStyle w:val="Heading3"/>
+        <w:pStyle w:val="Nadpis3"/>
         <w:jc w:val="both"/>
         <w:rPr>
           <w:rFonts w:ascii="Times New Roman" w:hAnsi="Times New Roman" w:cs="Times New Roman"/>
@@ -8655,7 +8506,7 @@
     </w:p>
     <w:p>
       <w:pPr>
-        <w:pStyle w:val="Heading3"/>
+        <w:pStyle w:val="Nadpis3"/>
         <w:jc w:val="both"/>
         <w:rPr>
           <w:rFonts w:ascii="Times New Roman" w:hAnsi="Times New Roman" w:cs="Times New Roman"/>
@@ -8718,7 +8569,7 @@
     </w:p>
     <w:p>
       <w:pPr>
-        <w:pStyle w:val="Heading3"/>
+        <w:pStyle w:val="Nadpis3"/>
         <w:jc w:val="both"/>
         <w:rPr>
           <w:rFonts w:ascii="Times New Roman" w:hAnsi="Times New Roman" w:cs="Times New Roman"/>
@@ -8781,7 +8632,7 @@
     </w:p>
     <w:p>
       <w:pPr>
-        <w:pStyle w:val="Heading3"/>
+        <w:pStyle w:val="Nadpis3"/>
         <w:jc w:val="both"/>
         <w:rPr>
           <w:rFonts w:ascii="Times New Roman" w:hAnsi="Times New Roman" w:cs="Times New Roman"/>
@@ -8793,6 +8644,7 @@
         <w:rPr>
           <w:rFonts w:ascii="Times New Roman" w:hAnsi="Times New Roman" w:cs="Times New Roman"/>
         </w:rPr>
+        <w:lastRenderedPageBreak/>
         <w:t>3.1.2.</w:t>
       </w:r>
       <w:r>
@@ -8850,7 +8702,7 @@
     </w:p>
     <w:p>
       <w:pPr>
-        <w:pStyle w:val="Heading3"/>
+        <w:pStyle w:val="Nadpis3"/>
         <w:jc w:val="both"/>
         <w:rPr>
           <w:rFonts w:ascii="Times New Roman" w:hAnsi="Times New Roman" w:cs="Times New Roman"/>
@@ -8949,7 +8801,7 @@
     </w:p>
     <w:p>
       <w:pPr>
-        <w:pStyle w:val="Heading3"/>
+        <w:pStyle w:val="Nadpis3"/>
         <w:jc w:val="both"/>
         <w:rPr>
           <w:rFonts w:ascii="Times New Roman" w:hAnsi="Times New Roman" w:cs="Times New Roman"/>
@@ -9014,7 +8866,7 @@
     </w:p>
     <w:p>
       <w:pPr>
-        <w:pStyle w:val="Heading3"/>
+        <w:pStyle w:val="Nadpis3"/>
         <w:ind w:left="720" w:hanging="720"/>
         <w:jc w:val="both"/>
         <w:rPr>
@@ -9066,7 +8918,7 @@
     </w:p>
     <w:p>
       <w:pPr>
-        <w:pStyle w:val="Heading3"/>
+        <w:pStyle w:val="Nadpis3"/>
         <w:jc w:val="both"/>
         <w:rPr>
           <w:rFonts w:ascii="Times New Roman" w:hAnsi="Times New Roman" w:cs="Times New Roman"/>
@@ -9111,7 +8963,7 @@
     </w:p>
     <w:p>
       <w:pPr>
-        <w:pStyle w:val="Heading2"/>
+        <w:pStyle w:val="Nadpis2"/>
         <w:jc w:val="both"/>
         <w:rPr>
           <w:rFonts w:ascii="Times New Roman" w:hAnsi="Times New Roman" w:cs="Times New Roman"/>
@@ -9123,7 +8975,6 @@
         <w:rPr>
           <w:rFonts w:ascii="Times New Roman" w:hAnsi="Times New Roman" w:cs="Times New Roman"/>
         </w:rPr>
-        <w:lastRenderedPageBreak/>
         <w:t>3.2 Webová administrácia</w:t>
       </w:r>
       <w:bookmarkEnd w:id="54"/>
@@ -9131,7 +8982,7 @@
     </w:p>
     <w:p>
       <w:pPr>
-        <w:pStyle w:val="Heading3"/>
+        <w:pStyle w:val="Nadpis3"/>
         <w:jc w:val="both"/>
         <w:rPr>
           <w:rFonts w:ascii="Times New Roman" w:hAnsi="Times New Roman" w:cs="Times New Roman"/>
@@ -9164,7 +9015,7 @@
     </w:p>
     <w:p>
       <w:pPr>
-        <w:pStyle w:val="Heading3"/>
+        <w:pStyle w:val="Nadpis3"/>
         <w:jc w:val="both"/>
         <w:rPr>
           <w:rFonts w:ascii="Times New Roman" w:hAnsi="Times New Roman" w:cs="Times New Roman"/>
@@ -9203,7 +9054,7 @@
     </w:p>
     <w:p>
       <w:pPr>
-        <w:pStyle w:val="Heading3"/>
+        <w:pStyle w:val="Nadpis3"/>
         <w:jc w:val="both"/>
         <w:rPr>
           <w:rFonts w:ascii="Times New Roman" w:hAnsi="Times New Roman" w:cs="Times New Roman"/>
@@ -9242,7 +9093,7 @@
     </w:p>
     <w:p>
       <w:pPr>
-        <w:pStyle w:val="Heading3"/>
+        <w:pStyle w:val="Nadpis3"/>
         <w:jc w:val="both"/>
         <w:rPr>
           <w:rFonts w:ascii="Times New Roman" w:hAnsi="Times New Roman" w:cs="Times New Roman"/>
@@ -9305,7 +9156,7 @@
     </w:p>
     <w:p>
       <w:pPr>
-        <w:pStyle w:val="Heading3"/>
+        <w:pStyle w:val="Nadpis3"/>
         <w:jc w:val="both"/>
         <w:rPr>
           <w:rFonts w:ascii="Times New Roman" w:hAnsi="Times New Roman" w:cs="Times New Roman"/>
@@ -9362,7 +9213,7 @@
     </w:p>
     <w:p>
       <w:pPr>
-        <w:pStyle w:val="Heading3"/>
+        <w:pStyle w:val="Nadpis3"/>
         <w:jc w:val="both"/>
         <w:rPr>
           <w:rFonts w:ascii="Times New Roman" w:hAnsi="Times New Roman" w:cs="Times New Roman"/>
@@ -9374,6 +9225,7 @@
         <w:rPr>
           <w:rFonts w:ascii="Times New Roman" w:hAnsi="Times New Roman" w:cs="Times New Roman"/>
         </w:rPr>
+        <w:lastRenderedPageBreak/>
         <w:t>3.2.6</w:t>
       </w:r>
       <w:r>
@@ -9407,7 +9259,7 @@
     </w:p>
     <w:p>
       <w:pPr>
-        <w:pStyle w:val="Heading3"/>
+        <w:pStyle w:val="Nadpis3"/>
         <w:jc w:val="both"/>
         <w:rPr>
           <w:rFonts w:ascii="Times New Roman" w:hAnsi="Times New Roman" w:cs="Times New Roman"/>
@@ -9470,7 +9322,7 @@
     </w:p>
     <w:p>
       <w:pPr>
-        <w:pStyle w:val="Heading3"/>
+        <w:pStyle w:val="Nadpis3"/>
         <w:jc w:val="both"/>
         <w:rPr>
           <w:rFonts w:ascii="Times New Roman" w:hAnsi="Times New Roman" w:cs="Times New Roman"/>
@@ -9509,7 +9361,7 @@
     </w:p>
     <w:p>
       <w:pPr>
-        <w:pStyle w:val="Heading3"/>
+        <w:pStyle w:val="Nadpis3"/>
         <w:jc w:val="both"/>
         <w:rPr>
           <w:rFonts w:ascii="Times New Roman" w:hAnsi="Times New Roman" w:cs="Times New Roman"/>
@@ -9548,7 +9400,7 @@
     </w:p>
     <w:p>
       <w:pPr>
-        <w:pStyle w:val="Heading3"/>
+        <w:pStyle w:val="Nadpis3"/>
         <w:jc w:val="both"/>
         <w:rPr>
           <w:rFonts w:ascii="Times New Roman" w:hAnsi="Times New Roman" w:cs="Times New Roman"/>
@@ -9599,7 +9451,7 @@
     </w:p>
     <w:p>
       <w:pPr>
-        <w:pStyle w:val="Heading3"/>
+        <w:pStyle w:val="Nadpis3"/>
         <w:jc w:val="both"/>
         <w:rPr>
           <w:rFonts w:ascii="Times New Roman" w:hAnsi="Times New Roman" w:cs="Times New Roman"/>
@@ -9611,7 +9463,6 @@
         <w:rPr>
           <w:rFonts w:ascii="Times New Roman" w:hAnsi="Times New Roman" w:cs="Times New Roman"/>
         </w:rPr>
-        <w:lastRenderedPageBreak/>
         <w:t>3.2.1</w:t>
       </w:r>
       <w:r>
@@ -9645,7 +9496,7 @@
     </w:p>
     <w:p>
       <w:pPr>
-        <w:pStyle w:val="Heading3"/>
+        <w:pStyle w:val="Nadpis3"/>
         <w:jc w:val="both"/>
         <w:rPr>
           <w:rFonts w:ascii="Times New Roman" w:hAnsi="Times New Roman" w:cs="Times New Roman"/>
@@ -9702,7 +9553,7 @@
     </w:p>
     <w:p>
       <w:pPr>
-        <w:pStyle w:val="Heading3"/>
+        <w:pStyle w:val="Nadpis3"/>
         <w:jc w:val="both"/>
         <w:rPr>
           <w:rFonts w:ascii="Times New Roman" w:hAnsi="Times New Roman" w:cs="Times New Roman"/>
@@ -9759,7 +9610,7 @@
     </w:p>
     <w:p>
       <w:pPr>
-        <w:pStyle w:val="Heading3"/>
+        <w:pStyle w:val="Nadpis3"/>
         <w:jc w:val="both"/>
         <w:rPr>
           <w:rFonts w:ascii="Times New Roman" w:hAnsi="Times New Roman" w:cs="Times New Roman"/>
@@ -10254,7 +10105,7 @@
     </w:p>
     <w:p>
       <w:pPr>
-        <w:pStyle w:val="Heading1"/>
+        <w:pStyle w:val="Nadpis1"/>
         <w:jc w:val="both"/>
         <w:rPr>
           <w:rFonts w:ascii="Times New Roman" w:hAnsi="Times New Roman" w:cs="Times New Roman"/>
@@ -10290,7 +10141,7 @@
     </w:p>
     <w:p>
       <w:pPr>
-        <w:pStyle w:val="Heading2"/>
+        <w:pStyle w:val="Nadpis2"/>
         <w:jc w:val="both"/>
         <w:rPr>
           <w:rFonts w:ascii="Times New Roman" w:hAnsi="Times New Roman" w:cs="Times New Roman"/>
@@ -10376,7 +10227,7 @@
     </w:p>
     <w:p>
       <w:pPr>
-        <w:pStyle w:val="ListParagraph"/>
+        <w:pStyle w:val="Odsekzoznamu"/>
         <w:numPr>
           <w:ilvl w:val="0"/>
           <w:numId w:val="3"/>
@@ -10401,7 +10252,7 @@
     </w:p>
     <w:p>
       <w:pPr>
-        <w:pStyle w:val="ListParagraph"/>
+        <w:pStyle w:val="Odsekzoznamu"/>
         <w:numPr>
           <w:ilvl w:val="0"/>
           <w:numId w:val="3"/>
@@ -10426,7 +10277,7 @@
     </w:p>
     <w:p>
       <w:pPr>
-        <w:pStyle w:val="ListParagraph"/>
+        <w:pStyle w:val="Odsekzoznamu"/>
         <w:numPr>
           <w:ilvl w:val="0"/>
           <w:numId w:val="3"/>
@@ -10451,7 +10302,7 @@
     </w:p>
     <w:p>
       <w:pPr>
-        <w:pStyle w:val="ListParagraph"/>
+        <w:pStyle w:val="Odsekzoznamu"/>
         <w:numPr>
           <w:ilvl w:val="1"/>
           <w:numId w:val="3"/>
@@ -10476,7 +10327,7 @@
     </w:p>
     <w:p>
       <w:pPr>
-        <w:pStyle w:val="ListParagraph"/>
+        <w:pStyle w:val="Odsekzoznamu"/>
         <w:numPr>
           <w:ilvl w:val="2"/>
           <w:numId w:val="3"/>
@@ -10501,7 +10352,7 @@
     </w:p>
     <w:p>
       <w:pPr>
-        <w:pStyle w:val="ListParagraph"/>
+        <w:pStyle w:val="Odsekzoznamu"/>
         <w:numPr>
           <w:ilvl w:val="2"/>
           <w:numId w:val="3"/>
@@ -10526,7 +10377,7 @@
     </w:p>
     <w:p>
       <w:pPr>
-        <w:pStyle w:val="ListParagraph"/>
+        <w:pStyle w:val="Odsekzoznamu"/>
         <w:numPr>
           <w:ilvl w:val="1"/>
           <w:numId w:val="3"/>
@@ -10551,7 +10402,7 @@
     </w:p>
     <w:p>
       <w:pPr>
-        <w:pStyle w:val="ListParagraph"/>
+        <w:pStyle w:val="Odsekzoznamu"/>
         <w:numPr>
           <w:ilvl w:val="2"/>
           <w:numId w:val="3"/>
@@ -10576,7 +10427,7 @@
     </w:p>
     <w:p>
       <w:pPr>
-        <w:pStyle w:val="ListParagraph"/>
+        <w:pStyle w:val="Odsekzoznamu"/>
         <w:numPr>
           <w:ilvl w:val="2"/>
           <w:numId w:val="3"/>
@@ -10601,7 +10452,7 @@
     </w:p>
     <w:p>
       <w:pPr>
-        <w:pStyle w:val="ListParagraph"/>
+        <w:pStyle w:val="Odsekzoznamu"/>
         <w:numPr>
           <w:ilvl w:val="1"/>
           <w:numId w:val="3"/>
@@ -10626,7 +10477,7 @@
     </w:p>
     <w:p>
       <w:pPr>
-        <w:pStyle w:val="ListParagraph"/>
+        <w:pStyle w:val="Odsekzoznamu"/>
         <w:numPr>
           <w:ilvl w:val="2"/>
           <w:numId w:val="3"/>
@@ -10651,7 +10502,7 @@
     </w:p>
     <w:p>
       <w:pPr>
-        <w:pStyle w:val="ListParagraph"/>
+        <w:pStyle w:val="Odsekzoznamu"/>
         <w:numPr>
           <w:ilvl w:val="2"/>
           <w:numId w:val="3"/>
@@ -10676,7 +10527,7 @@
     </w:p>
     <w:p>
       <w:pPr>
-        <w:pStyle w:val="ListParagraph"/>
+        <w:pStyle w:val="Odsekzoznamu"/>
         <w:numPr>
           <w:ilvl w:val="1"/>
           <w:numId w:val="3"/>
@@ -10699,7 +10550,7 @@
     </w:p>
     <w:p>
       <w:pPr>
-        <w:pStyle w:val="ListParagraph"/>
+        <w:pStyle w:val="Odsekzoznamu"/>
         <w:numPr>
           <w:ilvl w:val="2"/>
           <w:numId w:val="3"/>
@@ -10723,7 +10574,7 @@
     </w:p>
     <w:p>
       <w:pPr>
-        <w:pStyle w:val="ListParagraph"/>
+        <w:pStyle w:val="Odsekzoznamu"/>
         <w:numPr>
           <w:ilvl w:val="2"/>
           <w:numId w:val="3"/>
@@ -10748,7 +10599,7 @@
     </w:p>
     <w:p>
       <w:pPr>
-        <w:pStyle w:val="ListParagraph"/>
+        <w:pStyle w:val="Odsekzoznamu"/>
         <w:numPr>
           <w:ilvl w:val="1"/>
           <w:numId w:val="3"/>
@@ -10773,7 +10624,7 @@
     </w:p>
     <w:p>
       <w:pPr>
-        <w:pStyle w:val="ListParagraph"/>
+        <w:pStyle w:val="Odsekzoznamu"/>
         <w:numPr>
           <w:ilvl w:val="0"/>
           <w:numId w:val="3"/>
@@ -10798,7 +10649,7 @@
     </w:p>
     <w:p>
       <w:pPr>
-        <w:pStyle w:val="ListParagraph"/>
+        <w:pStyle w:val="Odsekzoznamu"/>
         <w:numPr>
           <w:ilvl w:val="1"/>
           <w:numId w:val="3"/>
@@ -10823,7 +10674,7 @@
     </w:p>
     <w:p>
       <w:pPr>
-        <w:pStyle w:val="ListParagraph"/>
+        <w:pStyle w:val="Odsekzoznamu"/>
         <w:numPr>
           <w:ilvl w:val="2"/>
           <w:numId w:val="3"/>
@@ -10848,7 +10699,7 @@
     </w:p>
     <w:p>
       <w:pPr>
-        <w:pStyle w:val="ListParagraph"/>
+        <w:pStyle w:val="Odsekzoznamu"/>
         <w:numPr>
           <w:ilvl w:val="2"/>
           <w:numId w:val="3"/>
@@ -10873,7 +10724,7 @@
     </w:p>
     <w:p>
       <w:pPr>
-        <w:pStyle w:val="ListParagraph"/>
+        <w:pStyle w:val="Odsekzoznamu"/>
         <w:numPr>
           <w:ilvl w:val="1"/>
           <w:numId w:val="3"/>
@@ -10898,7 +10749,7 @@
     </w:p>
     <w:p>
       <w:pPr>
-        <w:pStyle w:val="ListParagraph"/>
+        <w:pStyle w:val="Odsekzoznamu"/>
         <w:numPr>
           <w:ilvl w:val="2"/>
           <w:numId w:val="3"/>
@@ -10923,7 +10774,7 @@
     </w:p>
     <w:p>
       <w:pPr>
-        <w:pStyle w:val="ListParagraph"/>
+        <w:pStyle w:val="Odsekzoznamu"/>
         <w:numPr>
           <w:ilvl w:val="2"/>
           <w:numId w:val="3"/>
@@ -10948,7 +10799,7 @@
     </w:p>
     <w:p>
       <w:pPr>
-        <w:pStyle w:val="ListParagraph"/>
+        <w:pStyle w:val="Odsekzoznamu"/>
         <w:numPr>
           <w:ilvl w:val="1"/>
           <w:numId w:val="3"/>
@@ -10973,7 +10824,7 @@
     </w:p>
     <w:p>
       <w:pPr>
-        <w:pStyle w:val="ListParagraph"/>
+        <w:pStyle w:val="Odsekzoznamu"/>
         <w:numPr>
           <w:ilvl w:val="2"/>
           <w:numId w:val="3"/>
@@ -10998,7 +10849,7 @@
     </w:p>
     <w:p>
       <w:pPr>
-        <w:pStyle w:val="ListParagraph"/>
+        <w:pStyle w:val="Odsekzoznamu"/>
         <w:numPr>
           <w:ilvl w:val="2"/>
           <w:numId w:val="3"/>
@@ -11023,7 +10874,7 @@
     </w:p>
     <w:p>
       <w:pPr>
-        <w:pStyle w:val="ListParagraph"/>
+        <w:pStyle w:val="Odsekzoznamu"/>
         <w:numPr>
           <w:ilvl w:val="1"/>
           <w:numId w:val="3"/>
@@ -11046,7 +10897,7 @@
     </w:p>
     <w:p>
       <w:pPr>
-        <w:pStyle w:val="ListParagraph"/>
+        <w:pStyle w:val="Odsekzoznamu"/>
         <w:numPr>
           <w:ilvl w:val="2"/>
           <w:numId w:val="3"/>
@@ -11070,7 +10921,7 @@
     </w:p>
     <w:p>
       <w:pPr>
-        <w:pStyle w:val="ListParagraph"/>
+        <w:pStyle w:val="Odsekzoznamu"/>
         <w:numPr>
           <w:ilvl w:val="2"/>
           <w:numId w:val="3"/>
@@ -11095,7 +10946,7 @@
     </w:p>
     <w:p>
       <w:pPr>
-        <w:pStyle w:val="ListParagraph"/>
+        <w:pStyle w:val="Odsekzoznamu"/>
         <w:numPr>
           <w:ilvl w:val="1"/>
           <w:numId w:val="3"/>
@@ -11120,7 +10971,7 @@
     </w:p>
     <w:p>
       <w:pPr>
-        <w:pStyle w:val="ListParagraph"/>
+        <w:pStyle w:val="Odsekzoznamu"/>
         <w:ind w:left="1349"/>
         <w:rPr>
           <w:rFonts w:ascii="Times New Roman" w:hAnsi="Times New Roman" w:cs="Times New Roman"/>
@@ -11178,7 +11029,7 @@
     </w:p>
     <w:p>
       <w:pPr>
-        <w:pStyle w:val="Heading2"/>
+        <w:pStyle w:val="Nadpis2"/>
         <w:jc w:val="both"/>
         <w:rPr>
           <w:rFonts w:ascii="Times New Roman" w:hAnsi="Times New Roman" w:cs="Times New Roman"/>
@@ -11207,7 +11058,7 @@
     </w:p>
     <w:p>
       <w:pPr>
-        <w:pStyle w:val="Heading3"/>
+        <w:pStyle w:val="Nadpis3"/>
         <w:jc w:val="both"/>
         <w:rPr>
           <w:rFonts w:ascii="Times New Roman" w:hAnsi="Times New Roman" w:cs="Times New Roman"/>
@@ -11236,7 +11087,7 @@
     </w:p>
     <w:p>
       <w:pPr>
-        <w:pStyle w:val="NoSpacing"/>
+        <w:pStyle w:val="Bezriadkovania"/>
         <w:rPr>
           <w:rFonts w:ascii="Times New Roman" w:hAnsi="Times New Roman" w:cs="Times New Roman"/>
           <w:b/>
@@ -11261,7 +11112,7 @@
     </w:p>
     <w:p>
       <w:pPr>
-        <w:pStyle w:val="NoSpacing"/>
+        <w:pStyle w:val="Bezriadkovania"/>
         <w:rPr>
           <w:rFonts w:ascii="Times New Roman" w:hAnsi="Times New Roman" w:cs="Times New Roman"/>
           <w:lang w:val="sk-SK"/>
@@ -11270,7 +11121,7 @@
     </w:p>
     <w:p>
       <w:pPr>
-        <w:pStyle w:val="NoSpacing"/>
+        <w:pStyle w:val="Bezriadkovania"/>
         <w:rPr>
           <w:rFonts w:ascii="Times New Roman" w:hAnsi="Times New Roman" w:cs="Times New Roman"/>
           <w:lang w:val="sk-SK"/>
@@ -11301,7 +11152,7 @@
     </w:p>
     <w:p>
       <w:pPr>
-        <w:pStyle w:val="Heading3"/>
+        <w:pStyle w:val="Nadpis3"/>
         <w:jc w:val="both"/>
         <w:rPr>
           <w:rFonts w:ascii="Times New Roman" w:hAnsi="Times New Roman" w:cs="Times New Roman"/>
@@ -11330,7 +11181,7 @@
     </w:p>
     <w:p>
       <w:pPr>
-        <w:pStyle w:val="NoSpacing"/>
+        <w:pStyle w:val="Bezriadkovania"/>
         <w:rPr>
           <w:rFonts w:ascii="Times New Roman" w:hAnsi="Times New Roman" w:cs="Times New Roman"/>
           <w:b/>
@@ -11355,7 +11206,7 @@
     </w:p>
     <w:p>
       <w:pPr>
-        <w:pStyle w:val="NoSpacing"/>
+        <w:pStyle w:val="Bezriadkovania"/>
         <w:rPr>
           <w:rFonts w:ascii="Times New Roman" w:hAnsi="Times New Roman" w:cs="Times New Roman"/>
           <w:lang w:val="sk-SK"/>
@@ -11364,7 +11215,7 @@
     </w:p>
     <w:p>
       <w:pPr>
-        <w:pStyle w:val="NoSpacing"/>
+        <w:pStyle w:val="Bezriadkovania"/>
         <w:rPr>
           <w:rFonts w:ascii="Times New Roman" w:hAnsi="Times New Roman" w:cs="Times New Roman"/>
           <w:lang w:val="sk-SK"/>
@@ -11479,7 +11330,7 @@
     </w:p>
     <w:p>
       <w:pPr>
-        <w:pStyle w:val="Heading3"/>
+        <w:pStyle w:val="Nadpis3"/>
         <w:jc w:val="both"/>
         <w:rPr>
           <w:rFonts w:ascii="Times New Roman" w:hAnsi="Times New Roman" w:cs="Times New Roman"/>
@@ -11514,7 +11365,7 @@
     </w:p>
     <w:p>
       <w:pPr>
-        <w:pStyle w:val="NoSpacing"/>
+        <w:pStyle w:val="Bezriadkovania"/>
         <w:rPr>
           <w:rFonts w:ascii="Times New Roman" w:hAnsi="Times New Roman" w:cs="Times New Roman"/>
           <w:b/>
@@ -11539,7 +11390,7 @@
     </w:p>
     <w:p>
       <w:pPr>
-        <w:pStyle w:val="NoSpacing"/>
+        <w:pStyle w:val="Bezriadkovania"/>
         <w:rPr>
           <w:rFonts w:ascii="Times New Roman" w:hAnsi="Times New Roman" w:cs="Times New Roman"/>
           <w:lang w:val="sk-SK"/>
@@ -11548,7 +11399,7 @@
     </w:p>
     <w:p>
       <w:pPr>
-        <w:pStyle w:val="NoSpacing"/>
+        <w:pStyle w:val="Bezriadkovania"/>
         <w:rPr>
           <w:rFonts w:ascii="Times New Roman" w:hAnsi="Times New Roman" w:cs="Times New Roman"/>
           <w:lang w:val="sk-SK"/>
@@ -11572,7 +11423,7 @@
     </w:p>
     <w:p>
       <w:pPr>
-        <w:pStyle w:val="Heading3"/>
+        <w:pStyle w:val="Nadpis3"/>
         <w:jc w:val="both"/>
         <w:rPr>
           <w:rFonts w:ascii="Times New Roman" w:hAnsi="Times New Roman" w:cs="Times New Roman"/>
@@ -11607,7 +11458,7 @@
     </w:p>
     <w:p>
       <w:pPr>
-        <w:pStyle w:val="NoSpacing"/>
+        <w:pStyle w:val="Bezriadkovania"/>
         <w:rPr>
           <w:rFonts w:ascii="Times New Roman" w:hAnsi="Times New Roman" w:cs="Times New Roman"/>
           <w:b/>
@@ -11632,7 +11483,7 @@
     </w:p>
     <w:p>
       <w:pPr>
-        <w:pStyle w:val="NoSpacing"/>
+        <w:pStyle w:val="Bezriadkovania"/>
         <w:rPr>
           <w:rFonts w:ascii="Times New Roman" w:hAnsi="Times New Roman" w:cs="Times New Roman"/>
           <w:lang w:val="sk-SK"/>
@@ -11641,7 +11492,7 @@
     </w:p>
     <w:p>
       <w:pPr>
-        <w:pStyle w:val="NoSpacing"/>
+        <w:pStyle w:val="Bezriadkovania"/>
         <w:rPr>
           <w:rFonts w:ascii="Times New Roman" w:hAnsi="Times New Roman" w:cs="Times New Roman"/>
           <w:lang w:val="sk-SK"/>
@@ -11665,7 +11516,7 @@
     </w:p>
     <w:p>
       <w:pPr>
-        <w:pStyle w:val="NoSpacing"/>
+        <w:pStyle w:val="Bezriadkovania"/>
         <w:rPr>
           <w:rFonts w:ascii="Times New Roman" w:hAnsi="Times New Roman" w:cs="Times New Roman"/>
           <w:lang w:val="sk-SK"/>
@@ -11674,7 +11525,7 @@
     </w:p>
     <w:p>
       <w:pPr>
-        <w:pStyle w:val="NoSpacing"/>
+        <w:pStyle w:val="Bezriadkovania"/>
         <w:rPr>
           <w:rFonts w:ascii="Times New Roman" w:hAnsi="Times New Roman" w:cs="Times New Roman"/>
           <w:lang w:val="sk-SK"/>
@@ -11690,7 +11541,7 @@
     </w:p>
     <w:p>
       <w:pPr>
-        <w:pStyle w:val="NoSpacing"/>
+        <w:pStyle w:val="Bezriadkovania"/>
         <w:rPr>
           <w:rFonts w:ascii="Times New Roman" w:hAnsi="Times New Roman" w:cs="Times New Roman"/>
           <w:lang w:val="sk-SK"/>
@@ -11699,7 +11550,7 @@
     </w:p>
     <w:p>
       <w:pPr>
-        <w:pStyle w:val="NoSpacing"/>
+        <w:pStyle w:val="Bezriadkovania"/>
         <w:pBdr>
           <w:top w:val="single" w:sz="4" w:space="1" w:color="auto"/>
           <w:left w:val="single" w:sz="4" w:space="1" w:color="auto"/>
@@ -11733,7 +11584,7 @@
     </w:p>
     <w:p>
       <w:pPr>
-        <w:pStyle w:val="NoSpacing"/>
+        <w:pStyle w:val="Bezriadkovania"/>
         <w:pBdr>
           <w:top w:val="single" w:sz="4" w:space="1" w:color="auto"/>
           <w:left w:val="single" w:sz="4" w:space="1" w:color="auto"/>
@@ -11761,7 +11612,7 @@
     </w:p>
     <w:p>
       <w:pPr>
-        <w:pStyle w:val="NoSpacing"/>
+        <w:pStyle w:val="Bezriadkovania"/>
         <w:pBdr>
           <w:top w:val="single" w:sz="4" w:space="1" w:color="auto"/>
           <w:left w:val="single" w:sz="4" w:space="1" w:color="auto"/>
@@ -11795,7 +11646,7 @@
     </w:p>
     <w:p>
       <w:pPr>
-        <w:pStyle w:val="NoSpacing"/>
+        <w:pStyle w:val="Bezriadkovania"/>
         <w:pBdr>
           <w:top w:val="single" w:sz="4" w:space="1" w:color="auto"/>
           <w:left w:val="single" w:sz="4" w:space="1" w:color="auto"/>
@@ -11823,7 +11674,7 @@
     </w:p>
     <w:p>
       <w:pPr>
-        <w:pStyle w:val="NoSpacing"/>
+        <w:pStyle w:val="Bezriadkovania"/>
         <w:pBdr>
           <w:top w:val="single" w:sz="4" w:space="1" w:color="auto"/>
           <w:left w:val="single" w:sz="4" w:space="1" w:color="auto"/>
@@ -11885,7 +11736,7 @@
     </w:p>
     <w:p>
       <w:pPr>
-        <w:pStyle w:val="NoSpacing"/>
+        <w:pStyle w:val="Bezriadkovania"/>
         <w:pBdr>
           <w:top w:val="single" w:sz="4" w:space="1" w:color="auto"/>
           <w:left w:val="single" w:sz="4" w:space="1" w:color="auto"/>
@@ -11913,7 +11764,7 @@
     </w:p>
     <w:p>
       <w:pPr>
-        <w:pStyle w:val="NoSpacing"/>
+        <w:pStyle w:val="Bezriadkovania"/>
         <w:pBdr>
           <w:top w:val="single" w:sz="4" w:space="1" w:color="auto"/>
           <w:left w:val="single" w:sz="4" w:space="1" w:color="auto"/>
@@ -11941,7 +11792,7 @@
     </w:p>
     <w:p>
       <w:pPr>
-        <w:pStyle w:val="NoSpacing"/>
+        <w:pStyle w:val="Bezriadkovania"/>
         <w:pBdr>
           <w:top w:val="single" w:sz="4" w:space="1" w:color="auto"/>
           <w:left w:val="single" w:sz="4" w:space="1" w:color="auto"/>
@@ -12036,7 +11887,7 @@
     </w:p>
     <w:p>
       <w:pPr>
-        <w:pStyle w:val="NoSpacing"/>
+        <w:pStyle w:val="Bezriadkovania"/>
         <w:pBdr>
           <w:top w:val="single" w:sz="4" w:space="1" w:color="auto"/>
           <w:left w:val="single" w:sz="4" w:space="1" w:color="auto"/>
@@ -12050,7 +11901,7 @@
     </w:p>
     <w:p>
       <w:pPr>
-        <w:pStyle w:val="NoSpacing"/>
+        <w:pStyle w:val="Bezriadkovania"/>
         <w:pBdr>
           <w:top w:val="single" w:sz="4" w:space="1" w:color="auto"/>
           <w:left w:val="single" w:sz="4" w:space="1" w:color="auto"/>
@@ -12084,7 +11935,7 @@
     </w:p>
     <w:p>
       <w:pPr>
-        <w:pStyle w:val="NoSpacing"/>
+        <w:pStyle w:val="Bezriadkovania"/>
         <w:pBdr>
           <w:top w:val="single" w:sz="4" w:space="1" w:color="auto"/>
           <w:left w:val="single" w:sz="4" w:space="1" w:color="auto"/>
@@ -12138,7 +11989,7 @@
     </w:p>
     <w:p>
       <w:pPr>
-        <w:pStyle w:val="NoSpacing"/>
+        <w:pStyle w:val="Bezriadkovania"/>
         <w:pBdr>
           <w:top w:val="single" w:sz="4" w:space="1" w:color="auto"/>
           <w:left w:val="single" w:sz="4" w:space="1" w:color="auto"/>
@@ -12152,7 +12003,7 @@
     </w:p>
     <w:p>
       <w:pPr>
-        <w:pStyle w:val="NoSpacing"/>
+        <w:pStyle w:val="Bezriadkovania"/>
         <w:pBdr>
           <w:top w:val="single" w:sz="4" w:space="1" w:color="auto"/>
           <w:left w:val="single" w:sz="4" w:space="1" w:color="auto"/>
@@ -12186,7 +12037,7 @@
     </w:p>
     <w:p>
       <w:pPr>
-        <w:pStyle w:val="NoSpacing"/>
+        <w:pStyle w:val="Bezriadkovania"/>
         <w:pBdr>
           <w:top w:val="single" w:sz="4" w:space="1" w:color="auto"/>
           <w:left w:val="single" w:sz="4" w:space="1" w:color="auto"/>
@@ -12214,7 +12065,7 @@
     </w:p>
     <w:p>
       <w:pPr>
-        <w:pStyle w:val="NoSpacing"/>
+        <w:pStyle w:val="Bezriadkovania"/>
         <w:pBdr>
           <w:top w:val="single" w:sz="4" w:space="1" w:color="auto"/>
           <w:left w:val="single" w:sz="4" w:space="1" w:color="auto"/>
@@ -12228,7 +12079,7 @@
     </w:p>
     <w:p>
       <w:pPr>
-        <w:pStyle w:val="NoSpacing"/>
+        <w:pStyle w:val="Bezriadkovania"/>
         <w:pBdr>
           <w:top w:val="single" w:sz="4" w:space="1" w:color="auto"/>
           <w:left w:val="single" w:sz="4" w:space="1" w:color="auto"/>
@@ -12262,7 +12113,7 @@
     </w:p>
     <w:p>
       <w:pPr>
-        <w:pStyle w:val="NoSpacing"/>
+        <w:pStyle w:val="Bezriadkovania"/>
         <w:pBdr>
           <w:top w:val="single" w:sz="4" w:space="1" w:color="auto"/>
           <w:left w:val="single" w:sz="4" w:space="1" w:color="auto"/>
@@ -12294,7 +12145,7 @@
     </w:p>
     <w:p>
       <w:pPr>
-        <w:pStyle w:val="Heading3"/>
+        <w:pStyle w:val="Nadpis3"/>
         <w:jc w:val="both"/>
         <w:rPr>
           <w:rFonts w:ascii="Times New Roman" w:hAnsi="Times New Roman" w:cs="Times New Roman"/>
@@ -12329,7 +12180,7 @@
     </w:p>
     <w:p>
       <w:pPr>
-        <w:pStyle w:val="NoSpacing"/>
+        <w:pStyle w:val="Bezriadkovania"/>
         <w:rPr>
           <w:rFonts w:ascii="Times New Roman" w:hAnsi="Times New Roman" w:cs="Times New Roman"/>
           <w:b/>
@@ -12354,7 +12205,7 @@
     </w:p>
     <w:p>
       <w:pPr>
-        <w:pStyle w:val="NoSpacing"/>
+        <w:pStyle w:val="Bezriadkovania"/>
         <w:rPr>
           <w:rFonts w:ascii="Times New Roman" w:hAnsi="Times New Roman" w:cs="Times New Roman"/>
           <w:lang w:val="sk-SK"/>
@@ -12363,7 +12214,7 @@
     </w:p>
     <w:p>
       <w:pPr>
-        <w:pStyle w:val="NoSpacing"/>
+        <w:pStyle w:val="Bezriadkovania"/>
         <w:rPr>
           <w:rFonts w:ascii="Times New Roman" w:hAnsi="Times New Roman" w:cs="Times New Roman"/>
           <w:lang w:val="sk-SK"/>
@@ -12387,7 +12238,7 @@
     </w:p>
     <w:p>
       <w:pPr>
-        <w:pStyle w:val="NoSpacing"/>
+        <w:pStyle w:val="Bezriadkovania"/>
         <w:rPr>
           <w:rFonts w:ascii="Times New Roman" w:hAnsi="Times New Roman" w:cs="Times New Roman"/>
           <w:lang w:val="sk-SK"/>
@@ -12396,7 +12247,7 @@
     </w:p>
     <w:p>
       <w:pPr>
-        <w:pStyle w:val="NoSpacing"/>
+        <w:pStyle w:val="Bezriadkovania"/>
         <w:rPr>
           <w:rFonts w:ascii="Times New Roman" w:hAnsi="Times New Roman" w:cs="Times New Roman"/>
           <w:lang w:val="sk-SK"/>
@@ -12419,7 +12270,7 @@
     </w:p>
     <w:p>
       <w:pPr>
-        <w:pStyle w:val="NoSpacing"/>
+        <w:pStyle w:val="Bezriadkovania"/>
         <w:pBdr>
           <w:top w:val="single" w:sz="4" w:space="1" w:color="auto"/>
           <w:left w:val="single" w:sz="4" w:space="1" w:color="auto"/>
@@ -12453,7 +12304,7 @@
     </w:p>
     <w:p>
       <w:pPr>
-        <w:pStyle w:val="NoSpacing"/>
+        <w:pStyle w:val="Bezriadkovania"/>
         <w:pBdr>
           <w:top w:val="single" w:sz="4" w:space="1" w:color="auto"/>
           <w:left w:val="single" w:sz="4" w:space="1" w:color="auto"/>
@@ -12489,7 +12340,7 @@
     </w:p>
     <w:p>
       <w:pPr>
-        <w:pStyle w:val="NoSpacing"/>
+        <w:pStyle w:val="Bezriadkovania"/>
         <w:pBdr>
           <w:top w:val="single" w:sz="4" w:space="1" w:color="auto"/>
           <w:left w:val="single" w:sz="4" w:space="1" w:color="auto"/>
@@ -12525,7 +12376,7 @@
     </w:p>
     <w:p>
       <w:pPr>
-        <w:pStyle w:val="NoSpacing"/>
+        <w:pStyle w:val="Bezriadkovania"/>
         <w:pBdr>
           <w:top w:val="single" w:sz="4" w:space="1" w:color="auto"/>
           <w:left w:val="single" w:sz="4" w:space="1" w:color="auto"/>
@@ -12545,7 +12396,7 @@
     </w:p>
     <w:p>
       <w:pPr>
-        <w:pStyle w:val="NoSpacing"/>
+        <w:pStyle w:val="Bezriadkovania"/>
         <w:pBdr>
           <w:top w:val="single" w:sz="4" w:space="1" w:color="auto"/>
           <w:left w:val="single" w:sz="4" w:space="1" w:color="auto"/>
@@ -12565,7 +12416,7 @@
     </w:p>
     <w:p>
       <w:pPr>
-        <w:pStyle w:val="NoSpacing"/>
+        <w:pStyle w:val="Bezriadkovania"/>
         <w:pBdr>
           <w:top w:val="single" w:sz="4" w:space="1" w:color="auto"/>
           <w:left w:val="single" w:sz="4" w:space="1" w:color="auto"/>
@@ -12593,7 +12444,7 @@
     </w:p>
     <w:p>
       <w:pPr>
-        <w:pStyle w:val="NoSpacing"/>
+        <w:pStyle w:val="Bezriadkovania"/>
         <w:pBdr>
           <w:top w:val="single" w:sz="4" w:space="1" w:color="auto"/>
           <w:left w:val="single" w:sz="4" w:space="1" w:color="auto"/>
@@ -12621,7 +12472,7 @@
     </w:p>
     <w:p>
       <w:pPr>
-        <w:pStyle w:val="NoSpacing"/>
+        <w:pStyle w:val="Bezriadkovania"/>
         <w:pBdr>
           <w:top w:val="single" w:sz="4" w:space="1" w:color="auto"/>
           <w:left w:val="single" w:sz="4" w:space="1" w:color="auto"/>
@@ -12649,7 +12500,7 @@
     </w:p>
     <w:p>
       <w:pPr>
-        <w:pStyle w:val="NoSpacing"/>
+        <w:pStyle w:val="Bezriadkovania"/>
         <w:pBdr>
           <w:top w:val="single" w:sz="4" w:space="1" w:color="auto"/>
           <w:left w:val="single" w:sz="4" w:space="1" w:color="auto"/>
@@ -12677,7 +12528,7 @@
     </w:p>
     <w:p>
       <w:pPr>
-        <w:pStyle w:val="NoSpacing"/>
+        <w:pStyle w:val="Bezriadkovania"/>
         <w:pBdr>
           <w:top w:val="single" w:sz="4" w:space="1" w:color="auto"/>
           <w:left w:val="single" w:sz="4" w:space="1" w:color="auto"/>
@@ -12705,7 +12556,7 @@
     </w:p>
     <w:p>
       <w:pPr>
-        <w:pStyle w:val="NoSpacing"/>
+        <w:pStyle w:val="Bezriadkovania"/>
         <w:pBdr>
           <w:top w:val="single" w:sz="4" w:space="1" w:color="auto"/>
           <w:left w:val="single" w:sz="4" w:space="1" w:color="auto"/>
@@ -12733,7 +12584,7 @@
     </w:p>
     <w:p>
       <w:pPr>
-        <w:pStyle w:val="NoSpacing"/>
+        <w:pStyle w:val="Bezriadkovania"/>
         <w:pBdr>
           <w:top w:val="single" w:sz="4" w:space="1" w:color="auto"/>
           <w:left w:val="single" w:sz="4" w:space="1" w:color="auto"/>
@@ -12761,7 +12612,7 @@
     </w:p>
     <w:p>
       <w:pPr>
-        <w:pStyle w:val="NoSpacing"/>
+        <w:pStyle w:val="Bezriadkovania"/>
         <w:pBdr>
           <w:top w:val="single" w:sz="4" w:space="1" w:color="auto"/>
           <w:left w:val="single" w:sz="4" w:space="1" w:color="auto"/>
@@ -12789,7 +12640,7 @@
     </w:p>
     <w:p>
       <w:pPr>
-        <w:pStyle w:val="Heading3"/>
+        <w:pStyle w:val="Nadpis3"/>
         <w:jc w:val="both"/>
         <w:rPr>
           <w:rFonts w:ascii="Times New Roman" w:hAnsi="Times New Roman" w:cs="Times New Roman"/>
@@ -12824,7 +12675,7 @@
     </w:p>
     <w:p>
       <w:pPr>
-        <w:pStyle w:val="NoSpacing"/>
+        <w:pStyle w:val="Bezriadkovania"/>
         <w:rPr>
           <w:rFonts w:ascii="Times New Roman" w:hAnsi="Times New Roman" w:cs="Times New Roman"/>
           <w:lang w:val="sk-SK"/>
@@ -12848,7 +12699,7 @@
     </w:p>
     <w:p>
       <w:pPr>
-        <w:pStyle w:val="NoSpacing"/>
+        <w:pStyle w:val="Bezriadkovania"/>
         <w:rPr>
           <w:rFonts w:ascii="Times New Roman" w:hAnsi="Times New Roman" w:cs="Times New Roman"/>
           <w:lang w:val="sk-SK"/>
@@ -12857,7 +12708,7 @@
     </w:p>
     <w:p>
       <w:pPr>
-        <w:pStyle w:val="NoSpacing"/>
+        <w:pStyle w:val="Bezriadkovania"/>
         <w:rPr>
           <w:rFonts w:ascii="Times New Roman" w:hAnsi="Times New Roman" w:cs="Times New Roman"/>
           <w:lang w:val="sk-SK"/>
@@ -12881,7 +12732,7 @@
     </w:p>
     <w:p>
       <w:pPr>
-        <w:pStyle w:val="Heading3"/>
+        <w:pStyle w:val="Nadpis3"/>
         <w:jc w:val="both"/>
         <w:rPr>
           <w:rFonts w:ascii="Times New Roman" w:hAnsi="Times New Roman" w:cs="Times New Roman"/>
@@ -12916,7 +12767,7 @@
     </w:p>
     <w:p>
       <w:pPr>
-        <w:pStyle w:val="NoSpacing"/>
+        <w:pStyle w:val="Bezriadkovania"/>
         <w:rPr>
           <w:rFonts w:ascii="Times New Roman" w:hAnsi="Times New Roman" w:cs="Times New Roman"/>
           <w:lang w:val="sk-SK"/>
@@ -12940,7 +12791,7 @@
     </w:p>
     <w:p>
       <w:pPr>
-        <w:pStyle w:val="NoSpacing"/>
+        <w:pStyle w:val="Bezriadkovania"/>
         <w:rPr>
           <w:rFonts w:ascii="Times New Roman" w:hAnsi="Times New Roman" w:cs="Times New Roman"/>
           <w:lang w:val="sk-SK"/>
@@ -12949,7 +12800,7 @@
     </w:p>
     <w:p>
       <w:pPr>
-        <w:pStyle w:val="NoSpacing"/>
+        <w:pStyle w:val="Bezriadkovania"/>
         <w:rPr>
           <w:rFonts w:ascii="Times New Roman" w:hAnsi="Times New Roman" w:cs="Times New Roman"/>
           <w:lang w:val="sk-SK"/>
@@ -12973,7 +12824,7 @@
     </w:p>
     <w:p>
       <w:pPr>
-        <w:pStyle w:val="Heading2"/>
+        <w:pStyle w:val="Nadpis2"/>
         <w:jc w:val="both"/>
         <w:rPr>
           <w:rFonts w:ascii="Times New Roman" w:hAnsi="Times New Roman" w:cs="Times New Roman"/>
@@ -13008,7 +12859,7 @@
     </w:p>
     <w:p>
       <w:pPr>
-        <w:pStyle w:val="Heading3"/>
+        <w:pStyle w:val="Nadpis3"/>
         <w:jc w:val="both"/>
         <w:rPr>
           <w:rFonts w:ascii="Times New Roman" w:hAnsi="Times New Roman" w:cs="Times New Roman"/>
@@ -13109,39 +12960,7 @@
     </w:p>
     <w:p>
       <w:pPr>
-        <w:pStyle w:val="Heading1"/>
-        <w:rPr>
-          <w:rFonts w:ascii="Times New Roman" w:hAnsi="Times New Roman" w:cs="Times New Roman"/>
-        </w:rPr>
-      </w:pPr>
-    </w:p>
-    <w:p>
-      <w:pPr>
-        <w:pBdr>
-          <w:top w:val="none" w:sz="0" w:space="0" w:color="auto"/>
-          <w:left w:val="none" w:sz="0" w:space="0" w:color="auto"/>
-          <w:bottom w:val="none" w:sz="0" w:space="0" w:color="auto"/>
-          <w:right w:val="none" w:sz="0" w:space="0" w:color="auto"/>
-          <w:between w:val="none" w:sz="0" w:space="0" w:color="auto"/>
-        </w:pBdr>
-        <w:spacing w:line="240" w:lineRule="auto"/>
-        <w:rPr>
-          <w:rFonts w:ascii="Times New Roman" w:eastAsiaTheme="majorEastAsia" w:hAnsi="Times New Roman" w:cs="Times New Roman"/>
-          <w:color w:val="2F5496" w:themeColor="accent1" w:themeShade="BF"/>
-          <w:sz w:val="26"/>
-          <w:szCs w:val="26"/>
-        </w:rPr>
-      </w:pPr>
-      <w:r>
-        <w:rPr>
-          <w:rFonts w:ascii="Times New Roman" w:hAnsi="Times New Roman" w:cs="Times New Roman"/>
-        </w:rPr>
-        <w:br w:type="page"/>
-      </w:r>
-    </w:p>
-    <w:p>
-      <w:pPr>
-        <w:pStyle w:val="Heading1"/>
+        <w:pStyle w:val="Nadpis1"/>
         <w:jc w:val="both"/>
         <w:rPr>
           <w:rFonts w:ascii="Times New Roman" w:hAnsi="Times New Roman" w:cs="Times New Roman"/>
@@ -13153,7 +12972,6 @@
         <w:rPr>
           <w:rFonts w:ascii="Times New Roman" w:hAnsi="Times New Roman" w:cs="Times New Roman"/>
         </w:rPr>
-        <w:lastRenderedPageBreak/>
         <w:t>2</w:t>
       </w:r>
       <w:r>
@@ -13202,7 +13020,7 @@
     </w:p>
     <w:p>
       <w:pPr>
-        <w:pStyle w:val="Heading2"/>
+        <w:pStyle w:val="Nadpis2"/>
         <w:jc w:val="both"/>
         <w:rPr>
           <w:rFonts w:ascii="Times New Roman" w:hAnsi="Times New Roman" w:cs="Times New Roman"/>
@@ -13373,36 +13191,23 @@
         </w:rPr>
         <w:br w:type="page"/>
       </w:r>
-    </w:p>
-    <w:p>
-      <w:pPr>
-        <w:jc w:val="both"/>
-        <w:rPr>
-          <w:rFonts w:ascii="Times New Roman" w:hAnsi="Times New Roman" w:cs="Times New Roman"/>
-        </w:rPr>
-      </w:pPr>
-    </w:p>
-    <w:p>
-      <w:pPr>
-        <w:jc w:val="both"/>
-        <w:rPr>
-          <w:rFonts w:ascii="Times New Roman" w:hAnsi="Times New Roman" w:cs="Times New Roman"/>
-        </w:rPr>
-      </w:pPr>
-    </w:p>
-    <w:p>
-      <w:pPr>
-        <w:pStyle w:val="Heading2"/>
-        <w:jc w:val="both"/>
-        <w:rPr>
-          <w:rFonts w:ascii="Times New Roman" w:hAnsi="Times New Roman" w:cs="Times New Roman"/>
-        </w:rPr>
-      </w:pPr>
-      <w:bookmarkStart w:id="110" w:name="_Toc506232456"/>
-      <w:r>
-        <w:rPr>
-          <w:rFonts w:ascii="Times New Roman" w:hAnsi="Times New Roman" w:cs="Times New Roman"/>
-        </w:rPr>
+      <w:bookmarkStart w:id="110" w:name="_GoBack"/>
+      <w:bookmarkEnd w:id="110"/>
+    </w:p>
+    <w:p>
+      <w:pPr>
+        <w:pStyle w:val="Nadpis2"/>
+        <w:jc w:val="both"/>
+        <w:rPr>
+          <w:rFonts w:ascii="Times New Roman" w:hAnsi="Times New Roman" w:cs="Times New Roman"/>
+        </w:rPr>
+      </w:pPr>
+      <w:bookmarkStart w:id="111" w:name="_Toc506232456"/>
+      <w:r>
+        <w:rPr>
+          <w:rFonts w:ascii="Times New Roman" w:hAnsi="Times New Roman" w:cs="Times New Roman"/>
+        </w:rPr>
+        <w:lastRenderedPageBreak/>
         <w:t>2</w:t>
       </w:r>
       <w:r>
@@ -13423,17 +13228,17 @@
         </w:rPr>
         <w:t>Architektúra</w:t>
       </w:r>
-      <w:bookmarkEnd w:id="110"/>
-    </w:p>
-    <w:p>
-      <w:pPr>
-        <w:pStyle w:val="Heading3"/>
-        <w:jc w:val="both"/>
-        <w:rPr>
-          <w:rFonts w:ascii="Times New Roman" w:hAnsi="Times New Roman" w:cs="Times New Roman"/>
-        </w:rPr>
-      </w:pPr>
-      <w:bookmarkStart w:id="111" w:name="_Toc506232457"/>
+      <w:bookmarkEnd w:id="111"/>
+    </w:p>
+    <w:p>
+      <w:pPr>
+        <w:pStyle w:val="Nadpis3"/>
+        <w:jc w:val="both"/>
+        <w:rPr>
+          <w:rFonts w:ascii="Times New Roman" w:hAnsi="Times New Roman" w:cs="Times New Roman"/>
+        </w:rPr>
+      </w:pPr>
+      <w:bookmarkStart w:id="112" w:name="_Toc506232457"/>
       <w:r>
         <w:rPr>
           <w:rFonts w:ascii="Times New Roman" w:hAnsi="Times New Roman" w:cs="Times New Roman"/>
@@ -13452,7 +13257,7 @@
         </w:rPr>
         <w:t>Diagram</w:t>
       </w:r>
-      <w:bookmarkEnd w:id="111"/>
+      <w:bookmarkEnd w:id="112"/>
     </w:p>
     <w:p>
       <w:pPr>
@@ -13523,13 +13328,13 @@
     </w:p>
     <w:p>
       <w:pPr>
-        <w:pStyle w:val="Heading3"/>
-        <w:jc w:val="both"/>
-        <w:rPr>
-          <w:rFonts w:ascii="Times New Roman" w:hAnsi="Times New Roman" w:cs="Times New Roman"/>
-        </w:rPr>
-      </w:pPr>
-      <w:bookmarkStart w:id="112" w:name="_Toc506232458"/>
+        <w:pStyle w:val="Nadpis3"/>
+        <w:jc w:val="both"/>
+        <w:rPr>
+          <w:rFonts w:ascii="Times New Roman" w:hAnsi="Times New Roman" w:cs="Times New Roman"/>
+        </w:rPr>
+      </w:pPr>
+      <w:bookmarkStart w:id="113" w:name="_Toc506232458"/>
       <w:r>
         <w:rPr>
           <w:rFonts w:ascii="Times New Roman" w:hAnsi="Times New Roman" w:cs="Times New Roman"/>
@@ -13549,17 +13354,17 @@
         </w:rPr>
         <w:t>Popis</w:t>
       </w:r>
-      <w:bookmarkEnd w:id="112"/>
-    </w:p>
-    <w:p>
-      <w:pPr>
-        <w:pStyle w:val="Heading3"/>
-        <w:jc w:val="both"/>
-        <w:rPr>
-          <w:rFonts w:ascii="Times New Roman" w:hAnsi="Times New Roman" w:cs="Times New Roman"/>
-        </w:rPr>
-      </w:pPr>
-      <w:bookmarkStart w:id="113" w:name="_Toc506232459"/>
+      <w:bookmarkEnd w:id="113"/>
+    </w:p>
+    <w:p>
+      <w:pPr>
+        <w:pStyle w:val="Nadpis3"/>
+        <w:jc w:val="both"/>
+        <w:rPr>
+          <w:rFonts w:ascii="Times New Roman" w:hAnsi="Times New Roman" w:cs="Times New Roman"/>
+        </w:rPr>
+      </w:pPr>
+      <w:bookmarkStart w:id="114" w:name="_Toc506232459"/>
       <w:r>
         <w:rPr>
           <w:rFonts w:ascii="Times New Roman" w:hAnsi="Times New Roman" w:cs="Times New Roman"/>
@@ -13590,7 +13395,7 @@
         </w:rPr>
         <w:t>Main</w:t>
       </w:r>
-      <w:bookmarkEnd w:id="113"/>
+      <w:bookmarkEnd w:id="114"/>
     </w:p>
     <w:p>
       <w:pPr>
@@ -13625,13 +13430,13 @@
     </w:p>
     <w:p>
       <w:pPr>
-        <w:pStyle w:val="Heading3"/>
-        <w:jc w:val="both"/>
-        <w:rPr>
-          <w:rFonts w:ascii="Times New Roman" w:hAnsi="Times New Roman" w:cs="Times New Roman"/>
-        </w:rPr>
-      </w:pPr>
-      <w:bookmarkStart w:id="114" w:name="_Toc506232460"/>
+        <w:pStyle w:val="Nadpis3"/>
+        <w:jc w:val="both"/>
+        <w:rPr>
+          <w:rFonts w:ascii="Times New Roman" w:hAnsi="Times New Roman" w:cs="Times New Roman"/>
+        </w:rPr>
+      </w:pPr>
+      <w:bookmarkStart w:id="115" w:name="_Toc506232460"/>
       <w:r>
         <w:rPr>
           <w:rFonts w:ascii="Times New Roman" w:hAnsi="Times New Roman" w:cs="Times New Roman"/>
@@ -13662,7 +13467,7 @@
         </w:rPr>
         <w:t>Nastavenia</w:t>
       </w:r>
-      <w:bookmarkEnd w:id="114"/>
+      <w:bookmarkEnd w:id="115"/>
     </w:p>
     <w:p>
       <w:pPr>
@@ -13692,13 +13497,13 @@
     </w:p>
     <w:p>
       <w:pPr>
-        <w:pStyle w:val="Heading3"/>
-        <w:jc w:val="both"/>
-        <w:rPr>
-          <w:rFonts w:ascii="Times New Roman" w:hAnsi="Times New Roman" w:cs="Times New Roman"/>
-        </w:rPr>
-      </w:pPr>
-      <w:bookmarkStart w:id="115" w:name="_Toc506232461"/>
+        <w:pStyle w:val="Nadpis3"/>
+        <w:jc w:val="both"/>
+        <w:rPr>
+          <w:rFonts w:ascii="Times New Roman" w:hAnsi="Times New Roman" w:cs="Times New Roman"/>
+        </w:rPr>
+      </w:pPr>
+      <w:bookmarkStart w:id="116" w:name="_Toc506232461"/>
       <w:r>
         <w:rPr>
           <w:rFonts w:ascii="Times New Roman" w:hAnsi="Times New Roman" w:cs="Times New Roman"/>
@@ -13723,7 +13528,7 @@
         </w:rPr>
         <w:t>Spravca</w:t>
       </w:r>
-      <w:bookmarkEnd w:id="115"/>
+      <w:bookmarkEnd w:id="116"/>
     </w:p>
     <w:p>
       <w:pPr>
@@ -13768,13 +13573,13 @@
     </w:p>
     <w:p>
       <w:pPr>
-        <w:pStyle w:val="Heading3"/>
-        <w:jc w:val="both"/>
-        <w:rPr>
-          <w:rFonts w:ascii="Times New Roman" w:hAnsi="Times New Roman" w:cs="Times New Roman"/>
-        </w:rPr>
-      </w:pPr>
-      <w:bookmarkStart w:id="116" w:name="_Toc506232462"/>
+        <w:pStyle w:val="Nadpis3"/>
+        <w:jc w:val="both"/>
+        <w:rPr>
+          <w:rFonts w:ascii="Times New Roman" w:hAnsi="Times New Roman" w:cs="Times New Roman"/>
+        </w:rPr>
+      </w:pPr>
+      <w:bookmarkStart w:id="117" w:name="_Toc506232462"/>
       <w:r>
         <w:rPr>
           <w:rFonts w:ascii="Times New Roman" w:hAnsi="Times New Roman" w:cs="Times New Roman"/>
@@ -13799,7 +13604,7 @@
         </w:rPr>
         <w:t>CitacObsahu</w:t>
       </w:r>
-      <w:bookmarkEnd w:id="116"/>
+      <w:bookmarkEnd w:id="117"/>
     </w:p>
     <w:p>
       <w:pPr>
@@ -13832,13 +13637,13 @@
     </w:p>
     <w:p>
       <w:pPr>
-        <w:pStyle w:val="Heading3"/>
-        <w:jc w:val="both"/>
-        <w:rPr>
-          <w:rFonts w:ascii="Times New Roman" w:hAnsi="Times New Roman" w:cs="Times New Roman"/>
-        </w:rPr>
-      </w:pPr>
-      <w:bookmarkStart w:id="117" w:name="_Toc506232463"/>
+        <w:pStyle w:val="Nadpis3"/>
+        <w:jc w:val="both"/>
+        <w:rPr>
+          <w:rFonts w:ascii="Times New Roman" w:hAnsi="Times New Roman" w:cs="Times New Roman"/>
+        </w:rPr>
+      </w:pPr>
+      <w:bookmarkStart w:id="118" w:name="_Toc506232463"/>
       <w:r>
         <w:rPr>
           <w:rFonts w:ascii="Times New Roman" w:hAnsi="Times New Roman" w:cs="Times New Roman"/>
@@ -13863,7 +13668,7 @@
         </w:rPr>
         <w:t>Obsah</w:t>
       </w:r>
-      <w:bookmarkEnd w:id="117"/>
+      <w:bookmarkEnd w:id="118"/>
     </w:p>
     <w:p>
       <w:pPr>
@@ -13926,13 +13731,13 @@
     </w:p>
     <w:p>
       <w:pPr>
-        <w:pStyle w:val="Heading3"/>
-        <w:jc w:val="both"/>
-        <w:rPr>
-          <w:rFonts w:ascii="Times New Roman" w:hAnsi="Times New Roman" w:cs="Times New Roman"/>
-        </w:rPr>
-      </w:pPr>
-      <w:bookmarkStart w:id="118" w:name="_Toc506232464"/>
+        <w:pStyle w:val="Nadpis3"/>
+        <w:jc w:val="both"/>
+        <w:rPr>
+          <w:rFonts w:ascii="Times New Roman" w:hAnsi="Times New Roman" w:cs="Times New Roman"/>
+        </w:rPr>
+      </w:pPr>
+      <w:bookmarkStart w:id="119" w:name="_Toc506232464"/>
       <w:r>
         <w:rPr>
           <w:rFonts w:ascii="Times New Roman" w:hAnsi="Times New Roman" w:cs="Times New Roman"/>
@@ -13957,7 +13762,7 @@
         </w:rPr>
         <w:t>Obsah_Aplikacia</w:t>
       </w:r>
-      <w:bookmarkEnd w:id="118"/>
+      <w:bookmarkEnd w:id="119"/>
     </w:p>
     <w:p>
       <w:pPr>
@@ -13972,13 +13777,13 @@
     </w:p>
     <w:p>
       <w:pPr>
-        <w:pStyle w:val="Heading3"/>
-        <w:jc w:val="both"/>
-        <w:rPr>
-          <w:rFonts w:ascii="Times New Roman" w:hAnsi="Times New Roman" w:cs="Times New Roman"/>
-        </w:rPr>
-      </w:pPr>
-      <w:bookmarkStart w:id="119" w:name="_Toc506232465"/>
+        <w:pStyle w:val="Nadpis3"/>
+        <w:jc w:val="both"/>
+        <w:rPr>
+          <w:rFonts w:ascii="Times New Roman" w:hAnsi="Times New Roman" w:cs="Times New Roman"/>
+        </w:rPr>
+      </w:pPr>
+      <w:bookmarkStart w:id="120" w:name="_Toc506232465"/>
       <w:r>
         <w:rPr>
           <w:rFonts w:ascii="Times New Roman" w:hAnsi="Times New Roman" w:cs="Times New Roman"/>
@@ -14003,7 +13808,7 @@
         </w:rPr>
         <w:t>Obsah_Obrazok</w:t>
       </w:r>
-      <w:bookmarkEnd w:id="119"/>
+      <w:bookmarkEnd w:id="120"/>
     </w:p>
     <w:p>
       <w:pPr>
@@ -14018,13 +13823,13 @@
     </w:p>
     <w:p>
       <w:pPr>
-        <w:pStyle w:val="Heading3"/>
-        <w:jc w:val="both"/>
-        <w:rPr>
-          <w:rFonts w:ascii="Times New Roman" w:hAnsi="Times New Roman" w:cs="Times New Roman"/>
-        </w:rPr>
-      </w:pPr>
-      <w:bookmarkStart w:id="120" w:name="_Toc506232466"/>
+        <w:pStyle w:val="Nadpis3"/>
+        <w:jc w:val="both"/>
+        <w:rPr>
+          <w:rFonts w:ascii="Times New Roman" w:hAnsi="Times New Roman" w:cs="Times New Roman"/>
+        </w:rPr>
+      </w:pPr>
+      <w:bookmarkStart w:id="121" w:name="_Toc506232466"/>
       <w:r>
         <w:rPr>
           <w:rFonts w:ascii="Times New Roman" w:hAnsi="Times New Roman" w:cs="Times New Roman"/>
@@ -14049,7 +13854,7 @@
         </w:rPr>
         <w:t>Obsah_YouTubeVideo</w:t>
       </w:r>
-      <w:bookmarkEnd w:id="120"/>
+      <w:bookmarkEnd w:id="121"/>
     </w:p>
     <w:p>
       <w:pPr>
@@ -14076,13 +13881,13 @@
     </w:p>
     <w:p>
       <w:pPr>
-        <w:pStyle w:val="Heading3"/>
-        <w:jc w:val="both"/>
-        <w:rPr>
-          <w:rFonts w:ascii="Times New Roman" w:hAnsi="Times New Roman" w:cs="Times New Roman"/>
-        </w:rPr>
-      </w:pPr>
-      <w:bookmarkStart w:id="121" w:name="_Toc506232467"/>
+        <w:pStyle w:val="Nadpis3"/>
+        <w:jc w:val="both"/>
+        <w:rPr>
+          <w:rFonts w:ascii="Times New Roman" w:hAnsi="Times New Roman" w:cs="Times New Roman"/>
+        </w:rPr>
+      </w:pPr>
+      <w:bookmarkStart w:id="122" w:name="_Toc506232467"/>
       <w:r>
         <w:rPr>
           <w:rFonts w:ascii="Times New Roman" w:hAnsi="Times New Roman" w:cs="Times New Roman"/>
@@ -14107,7 +13912,7 @@
         </w:rPr>
         <w:t>HornyPanel</w:t>
       </w:r>
-      <w:bookmarkEnd w:id="121"/>
+      <w:bookmarkEnd w:id="122"/>
     </w:p>
     <w:p>
       <w:pPr>
@@ -14140,13 +13945,13 @@
     </w:p>
     <w:p>
       <w:pPr>
-        <w:pStyle w:val="Heading3"/>
-        <w:jc w:val="both"/>
-        <w:rPr>
-          <w:rFonts w:ascii="Times New Roman" w:hAnsi="Times New Roman" w:cs="Times New Roman"/>
-        </w:rPr>
-      </w:pPr>
-      <w:bookmarkStart w:id="122" w:name="_Toc506232468"/>
+        <w:pStyle w:val="Nadpis3"/>
+        <w:jc w:val="both"/>
+        <w:rPr>
+          <w:rFonts w:ascii="Times New Roman" w:hAnsi="Times New Roman" w:cs="Times New Roman"/>
+        </w:rPr>
+      </w:pPr>
+      <w:bookmarkStart w:id="123" w:name="_Toc506232468"/>
       <w:r>
         <w:rPr>
           <w:rFonts w:ascii="Times New Roman" w:hAnsi="Times New Roman" w:cs="Times New Roman"/>
@@ -14172,7 +13977,7 @@
         </w:rPr>
         <w:t>DolnyPanel</w:t>
       </w:r>
-      <w:bookmarkEnd w:id="122"/>
+      <w:bookmarkEnd w:id="123"/>
     </w:p>
     <w:p>
       <w:pPr>
@@ -14622,14 +14427,14 @@
     </w:p>
     <w:p>
       <w:pPr>
-        <w:pStyle w:val="Heading1"/>
-        <w:jc w:val="both"/>
-        <w:rPr>
-          <w:rFonts w:ascii="Times New Roman" w:hAnsi="Times New Roman" w:cs="Times New Roman"/>
-        </w:rPr>
-      </w:pPr>
-      <w:bookmarkStart w:id="123" w:name="_Toc506232034"/>
-      <w:bookmarkStart w:id="124" w:name="_Toc506232469"/>
+        <w:pStyle w:val="Nadpis1"/>
+        <w:jc w:val="both"/>
+        <w:rPr>
+          <w:rFonts w:ascii="Times New Roman" w:hAnsi="Times New Roman" w:cs="Times New Roman"/>
+        </w:rPr>
+      </w:pPr>
+      <w:bookmarkStart w:id="124" w:name="_Toc506232034"/>
+      <w:bookmarkStart w:id="125" w:name="_Toc506232469"/>
       <w:r>
         <w:rPr>
           <w:rFonts w:ascii="Times New Roman" w:hAnsi="Times New Roman" w:cs="Times New Roman"/>
@@ -14655,19 +14460,19 @@
         </w:rPr>
         <w:t>Návštevník</w:t>
       </w:r>
-      <w:bookmarkEnd w:id="123"/>
       <w:bookmarkEnd w:id="124"/>
-    </w:p>
-    <w:p>
-      <w:pPr>
-        <w:pStyle w:val="Heading2"/>
-        <w:jc w:val="both"/>
-        <w:rPr>
-          <w:rFonts w:ascii="Times New Roman" w:hAnsi="Times New Roman" w:cs="Times New Roman"/>
-        </w:rPr>
-      </w:pPr>
-      <w:bookmarkStart w:id="125" w:name="_Toc506232035"/>
-      <w:bookmarkStart w:id="126" w:name="_Toc506232470"/>
+      <w:bookmarkEnd w:id="125"/>
+    </w:p>
+    <w:p>
+      <w:pPr>
+        <w:pStyle w:val="Nadpis2"/>
+        <w:jc w:val="both"/>
+        <w:rPr>
+          <w:rFonts w:ascii="Times New Roman" w:hAnsi="Times New Roman" w:cs="Times New Roman"/>
+        </w:rPr>
+      </w:pPr>
+      <w:bookmarkStart w:id="126" w:name="_Toc506232035"/>
+      <w:bookmarkStart w:id="127" w:name="_Toc506232470"/>
       <w:r>
         <w:rPr>
           <w:rFonts w:ascii="Times New Roman" w:hAnsi="Times New Roman" w:cs="Times New Roman"/>
@@ -14680,8 +14485,8 @@
         </w:rPr>
         <w:t>Prezeranie obsahu</w:t>
       </w:r>
-      <w:bookmarkEnd w:id="125"/>
       <w:bookmarkEnd w:id="126"/>
+      <w:bookmarkEnd w:id="127"/>
     </w:p>
     <w:p>
       <w:pPr>
@@ -14775,15 +14580,15 @@
     </w:p>
     <w:p>
       <w:pPr>
-        <w:pStyle w:val="Heading1"/>
+        <w:pStyle w:val="Nadpis1"/>
         <w:ind w:left="720" w:hanging="720"/>
         <w:jc w:val="both"/>
         <w:rPr>
           <w:rFonts w:ascii="Times New Roman" w:hAnsi="Times New Roman" w:cs="Times New Roman"/>
         </w:rPr>
       </w:pPr>
-      <w:bookmarkStart w:id="127" w:name="_Toc506232036"/>
-      <w:bookmarkStart w:id="128" w:name="_Toc506232471"/>
+      <w:bookmarkStart w:id="128" w:name="_Toc506232036"/>
+      <w:bookmarkStart w:id="129" w:name="_Toc506232471"/>
       <w:r>
         <w:rPr>
           <w:rFonts w:ascii="Times New Roman" w:hAnsi="Times New Roman" w:cs="Times New Roman"/>
@@ -14796,19 +14601,19 @@
         </w:rPr>
         <w:t>Neprihlásený používateľ</w:t>
       </w:r>
-      <w:bookmarkEnd w:id="127"/>
       <w:bookmarkEnd w:id="128"/>
-    </w:p>
-    <w:p>
-      <w:pPr>
-        <w:pStyle w:val="Heading2"/>
-        <w:jc w:val="both"/>
-        <w:rPr>
-          <w:rFonts w:ascii="Times New Roman" w:hAnsi="Times New Roman" w:cs="Times New Roman"/>
-        </w:rPr>
-      </w:pPr>
-      <w:bookmarkStart w:id="129" w:name="_Toc506232037"/>
-      <w:bookmarkStart w:id="130" w:name="_Toc506232472"/>
+      <w:bookmarkEnd w:id="129"/>
+    </w:p>
+    <w:p>
+      <w:pPr>
+        <w:pStyle w:val="Nadpis2"/>
+        <w:jc w:val="both"/>
+        <w:rPr>
+          <w:rFonts w:ascii="Times New Roman" w:hAnsi="Times New Roman" w:cs="Times New Roman"/>
+        </w:rPr>
+      </w:pPr>
+      <w:bookmarkStart w:id="130" w:name="_Toc506232037"/>
+      <w:bookmarkStart w:id="131" w:name="_Toc506232472"/>
       <w:r>
         <w:rPr>
           <w:rFonts w:ascii="Times New Roman" w:hAnsi="Times New Roman" w:cs="Times New Roman"/>
@@ -14819,18 +14624,10 @@
         <w:rPr>
           <w:rFonts w:ascii="Times New Roman" w:hAnsi="Times New Roman" w:cs="Times New Roman"/>
         </w:rPr>
-        <w:t>Registrácia n</w:t>
-      </w:r>
-      <w:bookmarkStart w:id="131" w:name="_GoBack"/>
+        <w:t>Registrácia neprihláseného používateľa</w:t>
+      </w:r>
+      <w:bookmarkEnd w:id="130"/>
       <w:bookmarkEnd w:id="131"/>
-      <w:r>
-        <w:rPr>
-          <w:rFonts w:ascii="Times New Roman" w:hAnsi="Times New Roman" w:cs="Times New Roman"/>
-        </w:rPr>
-        <w:t>eprihláseného používateľa</w:t>
-      </w:r>
-      <w:bookmarkEnd w:id="129"/>
-      <w:bookmarkEnd w:id="130"/>
     </w:p>
     <w:p>
       <w:pPr>
@@ -14878,7 +14675,7 @@
     </w:p>
     <w:p>
       <w:pPr>
-        <w:pStyle w:val="ListParagraph"/>
+        <w:pStyle w:val="Odsekzoznamu"/>
         <w:numPr>
           <w:ilvl w:val="0"/>
           <w:numId w:val="5"/>
@@ -14898,7 +14695,7 @@
     </w:p>
     <w:p>
       <w:pPr>
-        <w:pStyle w:val="ListParagraph"/>
+        <w:pStyle w:val="Odsekzoznamu"/>
         <w:numPr>
           <w:ilvl w:val="0"/>
           <w:numId w:val="5"/>
@@ -14918,7 +14715,7 @@
     </w:p>
     <w:p>
       <w:pPr>
-        <w:pStyle w:val="ListParagraph"/>
+        <w:pStyle w:val="Odsekzoznamu"/>
         <w:numPr>
           <w:ilvl w:val="0"/>
           <w:numId w:val="5"/>
@@ -14938,7 +14735,7 @@
     </w:p>
     <w:p>
       <w:pPr>
-        <w:pStyle w:val="ListParagraph"/>
+        <w:pStyle w:val="Odsekzoznamu"/>
         <w:numPr>
           <w:ilvl w:val="0"/>
           <w:numId w:val="5"/>
@@ -14958,7 +14755,7 @@
     </w:p>
     <w:p>
       <w:pPr>
-        <w:pStyle w:val="ListParagraph"/>
+        <w:pStyle w:val="Odsekzoznamu"/>
         <w:numPr>
           <w:ilvl w:val="0"/>
           <w:numId w:val="5"/>
@@ -14978,7 +14775,7 @@
     </w:p>
     <w:p>
       <w:pPr>
-        <w:pStyle w:val="ListParagraph"/>
+        <w:pStyle w:val="Odsekzoznamu"/>
         <w:spacing w:line="360" w:lineRule="auto"/>
         <w:jc w:val="both"/>
         <w:rPr>
@@ -15075,7 +14872,7 @@
     </w:p>
     <w:p>
       <w:pPr>
-        <w:pStyle w:val="Heading2"/>
+        <w:pStyle w:val="Nadpis2"/>
         <w:jc w:val="both"/>
         <w:rPr>
           <w:rFonts w:ascii="Times New Roman" w:hAnsi="Times New Roman" w:cs="Times New Roman"/>
@@ -15195,7 +14992,7 @@
     </w:p>
     <w:p>
       <w:pPr>
-        <w:pStyle w:val="Heading1"/>
+        <w:pStyle w:val="Nadpis1"/>
         <w:jc w:val="both"/>
         <w:rPr>
           <w:rFonts w:ascii="Times New Roman" w:hAnsi="Times New Roman" w:cs="Times New Roman"/>
@@ -15233,7 +15030,7 @@
     </w:p>
     <w:p>
       <w:pPr>
-        <w:pStyle w:val="Heading2"/>
+        <w:pStyle w:val="Nadpis2"/>
         <w:jc w:val="both"/>
         <w:rPr>
           <w:rFonts w:ascii="Times New Roman" w:hAnsi="Times New Roman" w:cs="Times New Roman"/>
@@ -15258,7 +15055,7 @@
     </w:p>
     <w:p>
       <w:pPr>
-        <w:pStyle w:val="Heading3"/>
+        <w:pStyle w:val="Nadpis3"/>
         <w:jc w:val="both"/>
         <w:rPr>
           <w:rFonts w:ascii="Times New Roman" w:hAnsi="Times New Roman" w:cs="Times New Roman"/>
@@ -15349,7 +15146,7 @@
     </w:p>
     <w:p>
       <w:pPr>
-        <w:pStyle w:val="ListParagraph"/>
+        <w:pStyle w:val="Odsekzoznamu"/>
         <w:numPr>
           <w:ilvl w:val="0"/>
           <w:numId w:val="6"/>
@@ -15368,7 +15165,7 @@
     </w:p>
     <w:p>
       <w:pPr>
-        <w:pStyle w:val="ListParagraph"/>
+        <w:pStyle w:val="Odsekzoznamu"/>
         <w:numPr>
           <w:ilvl w:val="0"/>
           <w:numId w:val="6"/>
@@ -15387,7 +15184,7 @@
     </w:p>
     <w:p>
       <w:pPr>
-        <w:pStyle w:val="ListParagraph"/>
+        <w:pStyle w:val="Odsekzoznamu"/>
         <w:numPr>
           <w:ilvl w:val="0"/>
           <w:numId w:val="6"/>
@@ -15406,7 +15203,7 @@
     </w:p>
     <w:p>
       <w:pPr>
-        <w:pStyle w:val="ListParagraph"/>
+        <w:pStyle w:val="Odsekzoznamu"/>
         <w:numPr>
           <w:ilvl w:val="0"/>
           <w:numId w:val="6"/>
@@ -15525,7 +15322,7 @@
     </w:p>
     <w:p>
       <w:pPr>
-        <w:pStyle w:val="ListParagraph"/>
+        <w:pStyle w:val="Odsekzoznamu"/>
         <w:numPr>
           <w:ilvl w:val="0"/>
           <w:numId w:val="7"/>
@@ -15544,7 +15341,7 @@
     </w:p>
     <w:p>
       <w:pPr>
-        <w:pStyle w:val="ListParagraph"/>
+        <w:pStyle w:val="Odsekzoznamu"/>
         <w:numPr>
           <w:ilvl w:val="0"/>
           <w:numId w:val="7"/>
@@ -15563,7 +15360,7 @@
     </w:p>
     <w:p>
       <w:pPr>
-        <w:pStyle w:val="ListParagraph"/>
+        <w:pStyle w:val="Odsekzoznamu"/>
         <w:numPr>
           <w:ilvl w:val="0"/>
           <w:numId w:val="7"/>
@@ -15639,7 +15436,7 @@
     </w:p>
     <w:p>
       <w:pPr>
-        <w:pStyle w:val="Heading3"/>
+        <w:pStyle w:val="Nadpis3"/>
         <w:jc w:val="both"/>
         <w:rPr>
           <w:rFonts w:ascii="Times New Roman" w:hAnsi="Times New Roman" w:cs="Times New Roman"/>
@@ -15754,7 +15551,7 @@
     </w:p>
     <w:p>
       <w:pPr>
-        <w:pStyle w:val="Heading3"/>
+        <w:pStyle w:val="Nadpis3"/>
         <w:jc w:val="both"/>
         <w:rPr>
           <w:rFonts w:ascii="Times New Roman" w:hAnsi="Times New Roman" w:cs="Times New Roman"/>
@@ -15871,7 +15668,7 @@
     </w:p>
     <w:p>
       <w:pPr>
-        <w:pStyle w:val="Heading2"/>
+        <w:pStyle w:val="Nadpis2"/>
         <w:jc w:val="both"/>
         <w:rPr>
           <w:rFonts w:ascii="Times New Roman" w:hAnsi="Times New Roman" w:cs="Times New Roman"/>
@@ -15948,7 +15745,7 @@
     </w:p>
     <w:p>
       <w:pPr>
-        <w:pStyle w:val="Heading3"/>
+        <w:pStyle w:val="Nadpis3"/>
         <w:jc w:val="both"/>
         <w:rPr>
           <w:rFonts w:ascii="Times New Roman" w:hAnsi="Times New Roman" w:cs="Times New Roman"/>
@@ -16059,7 +15856,7 @@
     </w:p>
     <w:p>
       <w:pPr>
-        <w:pStyle w:val="Heading3"/>
+        <w:pStyle w:val="Nadpis3"/>
         <w:jc w:val="both"/>
         <w:rPr>
           <w:rFonts w:ascii="Times New Roman" w:hAnsi="Times New Roman" w:cs="Times New Roman"/>
@@ -16175,7 +15972,7 @@
     </w:p>
     <w:p>
       <w:pPr>
-        <w:pStyle w:val="Heading3"/>
+        <w:pStyle w:val="Nadpis3"/>
         <w:jc w:val="both"/>
         <w:rPr>
           <w:rFonts w:ascii="Times New Roman" w:hAnsi="Times New Roman" w:cs="Times New Roman"/>
@@ -16292,7 +16089,7 @@
     </w:p>
     <w:p>
       <w:pPr>
-        <w:pStyle w:val="Heading1"/>
+        <w:pStyle w:val="Nadpis1"/>
         <w:ind w:left="720" w:hanging="720"/>
         <w:jc w:val="both"/>
         <w:rPr>
@@ -16338,7 +16135,7 @@
     </w:p>
     <w:p>
       <w:pPr>
-        <w:pStyle w:val="Heading2"/>
+        <w:pStyle w:val="Nadpis2"/>
         <w:jc w:val="both"/>
         <w:rPr>
           <w:rFonts w:ascii="Times New Roman" w:hAnsi="Times New Roman" w:cs="Times New Roman"/>
@@ -16408,7 +16205,7 @@
     </w:p>
     <w:p>
       <w:pPr>
-        <w:pStyle w:val="ListParagraph"/>
+        <w:pStyle w:val="Odsekzoznamu"/>
         <w:numPr>
           <w:ilvl w:val="0"/>
           <w:numId w:val="8"/>
@@ -16426,7 +16223,7 @@
     </w:p>
     <w:p>
       <w:pPr>
-        <w:pStyle w:val="ListParagraph"/>
+        <w:pStyle w:val="Odsekzoznamu"/>
         <w:numPr>
           <w:ilvl w:val="0"/>
           <w:numId w:val="8"/>
@@ -16444,7 +16241,7 @@
     </w:p>
     <w:p>
       <w:pPr>
-        <w:pStyle w:val="ListParagraph"/>
+        <w:pStyle w:val="Odsekzoznamu"/>
         <w:numPr>
           <w:ilvl w:val="0"/>
           <w:numId w:val="8"/>
@@ -16475,7 +16272,7 @@
     </w:p>
     <w:p>
       <w:pPr>
-        <w:pStyle w:val="Heading3"/>
+        <w:pStyle w:val="Nadpis3"/>
         <w:jc w:val="both"/>
         <w:rPr>
           <w:rFonts w:ascii="Times New Roman" w:hAnsi="Times New Roman" w:cs="Times New Roman"/>
@@ -16607,7 +16404,7 @@
     </w:p>
     <w:p>
       <w:pPr>
-        <w:pStyle w:val="Heading3"/>
+        <w:pStyle w:val="Nadpis3"/>
         <w:jc w:val="both"/>
         <w:rPr>
           <w:rFonts w:ascii="Times New Roman" w:hAnsi="Times New Roman" w:cs="Times New Roman"/>
@@ -16732,7 +16529,7 @@
     </w:p>
     <w:p>
       <w:pPr>
-        <w:pStyle w:val="Heading3"/>
+        <w:pStyle w:val="Nadpis3"/>
         <w:jc w:val="both"/>
         <w:rPr>
           <w:rFonts w:ascii="Times New Roman" w:hAnsi="Times New Roman" w:cs="Times New Roman"/>
@@ -16803,7 +16600,7 @@
     </w:p>
     <w:p>
       <w:pPr>
-        <w:pStyle w:val="ListParagraph"/>
+        <w:pStyle w:val="Odsekzoznamu"/>
         <w:numPr>
           <w:ilvl w:val="0"/>
           <w:numId w:val="9"/>
@@ -16821,7 +16618,7 @@
     </w:p>
     <w:p>
       <w:pPr>
-        <w:pStyle w:val="ListParagraph"/>
+        <w:pStyle w:val="Odsekzoznamu"/>
         <w:numPr>
           <w:ilvl w:val="0"/>
           <w:numId w:val="9"/>
@@ -16839,7 +16636,7 @@
     </w:p>
     <w:p>
       <w:pPr>
-        <w:pStyle w:val="ListParagraph"/>
+        <w:pStyle w:val="Odsekzoznamu"/>
         <w:numPr>
           <w:ilvl w:val="0"/>
           <w:numId w:val="9"/>
@@ -16857,7 +16654,7 @@
     </w:p>
     <w:p>
       <w:pPr>
-        <w:pStyle w:val="ListParagraph"/>
+        <w:pStyle w:val="Odsekzoznamu"/>
         <w:numPr>
           <w:ilvl w:val="0"/>
           <w:numId w:val="9"/>
@@ -16985,61 +16782,61 @@
 <w:ftr xmlns:wpc="http://schemas.microsoft.com/office/word/2010/wordprocessingCanvas" xmlns:cx="http://schemas.microsoft.com/office/drawing/2014/chartex" xmlns:cx1="http://schemas.microsoft.com/office/drawing/2015/9/8/chartex" xmlns:cx2="http://schemas.microsoft.com/office/drawing/2015/10/21/chartex" xmlns:cx3="http://schemas.microsoft.com/office/drawing/2016/5/9/chartex" xmlns:cx4="http://schemas.microsoft.com/office/drawing/2016/5/10/chartex" xmlns:cx5="http://schemas.microsoft.com/office/drawing/2016/5/11/chartex" xmlns:cx6="http://schemas.microsoft.com/office/drawing/2016/5/12/chartex" xmlns:cx7="http://schemas.microsoft.com/office/drawing/2016/5/13/chartex" xmlns:cx8="http://schemas.microsoft.com/office/drawing/2016/5/14/chartex" xmlns:mc="http://schemas.openxmlformats.org/markup-compatibility/2006" xmlns:aink="http://schemas.microsoft.com/office/drawing/2016/ink" xmlns:am3d="http://schemas.microsoft.com/office/drawing/2017/model3d" xmlns:o="urn:schemas-microsoft-com:office:office" xmlns:r="http://schemas.openxmlformats.org/officeDocument/2006/relationships" xmlns:m="http://schemas.openxmlformats.org/officeDocument/2006/math" xmlns:v="urn:schemas-microsoft-com:vml" xmlns:wp14="http://schemas.microsoft.com/office/word/2010/wordprocessingDrawing" xmlns:wp="http://schemas.openxmlformats.org/drawingml/2006/wordprocessingDrawing" xmlns:w10="urn:schemas-microsoft-com:office:word" xmlns:w="http://schemas.openxmlformats.org/wordprocessingml/2006/main" xmlns:w14="http://schemas.microsoft.com/office/word/2010/wordml" xmlns:w15="http://schemas.microsoft.com/office/word/2012/wordml" xmlns:w16cid="http://schemas.microsoft.com/office/word/2016/wordml/cid" xmlns:w16se="http://schemas.microsoft.com/office/word/2015/wordml/symex" xmlns:wpg="http://schemas.microsoft.com/office/word/2010/wordprocessingGroup" xmlns:wpi="http://schemas.microsoft.com/office/word/2010/wordprocessingInk" xmlns:wne="http://schemas.microsoft.com/office/word/2006/wordml" xmlns:wps="http://schemas.microsoft.com/office/word/2010/wordprocessingShape" mc:Ignorable="w14 w15 w16se w16cid wp14">
   <w:p>
     <w:pPr>
-      <w:pStyle w:val="Footer"/>
+      <w:pStyle w:val="Pta"/>
       <w:framePr w:wrap="none" w:vAnchor="text" w:hAnchor="margin" w:xAlign="center" w:y="1"/>
       <w:rPr>
-        <w:rStyle w:val="PageNumber"/>
+        <w:rStyle w:val="slostrany"/>
       </w:rPr>
     </w:pPr>
     <w:r>
       <w:rPr>
-        <w:rStyle w:val="PageNumber"/>
+        <w:rStyle w:val="slostrany"/>
       </w:rPr>
       <w:fldChar w:fldCharType="begin"/>
     </w:r>
     <w:r>
       <w:rPr>
-        <w:rStyle w:val="PageNumber"/>
+        <w:rStyle w:val="slostrany"/>
       </w:rPr>
       <w:instrText xml:space="preserve">PAGE  </w:instrText>
     </w:r>
     <w:r>
       <w:rPr>
-        <w:rStyle w:val="PageNumber"/>
+        <w:rStyle w:val="slostrany"/>
       </w:rPr>
       <w:fldChar w:fldCharType="end"/>
     </w:r>
   </w:p>
   <w:p>
     <w:pPr>
-      <w:pStyle w:val="Footer"/>
+      <w:pStyle w:val="Pta"/>
       <w:framePr w:wrap="none" w:vAnchor="text" w:hAnchor="margin" w:xAlign="center" w:y="1"/>
       <w:rPr>
-        <w:rStyle w:val="PageNumber"/>
+        <w:rStyle w:val="slostrany"/>
       </w:rPr>
     </w:pPr>
     <w:r>
       <w:rPr>
-        <w:rStyle w:val="PageNumber"/>
+        <w:rStyle w:val="slostrany"/>
       </w:rPr>
       <w:fldChar w:fldCharType="begin"/>
     </w:r>
     <w:r>
       <w:rPr>
-        <w:rStyle w:val="PageNumber"/>
+        <w:rStyle w:val="slostrany"/>
       </w:rPr>
       <w:instrText xml:space="preserve">PAGE  </w:instrText>
     </w:r>
     <w:r>
       <w:rPr>
-        <w:rStyle w:val="PageNumber"/>
+        <w:rStyle w:val="slostrany"/>
       </w:rPr>
       <w:fldChar w:fldCharType="end"/>
     </w:r>
   </w:p>
   <w:p>
     <w:pPr>
-      <w:pStyle w:val="Footer"/>
+      <w:pStyle w:val="Pta"/>
     </w:pPr>
   </w:p>
 </w:ftr>
@@ -17059,7 +16856,7 @@
     <w:sdtContent>
       <w:p>
         <w:pPr>
-          <w:pStyle w:val="Footer"/>
+          <w:pStyle w:val="Pta"/>
           <w:jc w:val="right"/>
         </w:pPr>
         <w:r>
@@ -17075,7 +16872,7 @@
           <w:rPr>
             <w:noProof/>
           </w:rPr>
-          <w:t>11</w:t>
+          <w:t>5</w:t>
         </w:r>
         <w:r>
           <w:fldChar w:fldCharType="end"/>
@@ -17085,7 +16882,7 @@
   </w:sdt>
   <w:p>
     <w:pPr>
-      <w:pStyle w:val="Footer"/>
+      <w:pStyle w:val="Pta"/>
     </w:pPr>
   </w:p>
 </w:ftr>
@@ -17105,7 +16902,7 @@
     <w:sdtContent>
       <w:p>
         <w:pPr>
-          <w:pStyle w:val="Footer"/>
+          <w:pStyle w:val="Pta"/>
           <w:jc w:val="right"/>
         </w:pPr>
         <w:r>
@@ -17121,7 +16918,7 @@
           <w:rPr>
             <w:noProof/>
           </w:rPr>
-          <w:t>12</w:t>
+          <w:t>3</w:t>
         </w:r>
         <w:r>
           <w:fldChar w:fldCharType="end"/>
@@ -17162,7 +16959,7 @@
 <w:hdr xmlns:wpc="http://schemas.microsoft.com/office/word/2010/wordprocessingCanvas" xmlns:cx="http://schemas.microsoft.com/office/drawing/2014/chartex" xmlns:cx1="http://schemas.microsoft.com/office/drawing/2015/9/8/chartex" xmlns:cx2="http://schemas.microsoft.com/office/drawing/2015/10/21/chartex" xmlns:cx3="http://schemas.microsoft.com/office/drawing/2016/5/9/chartex" xmlns:cx4="http://schemas.microsoft.com/office/drawing/2016/5/10/chartex" xmlns:cx5="http://schemas.microsoft.com/office/drawing/2016/5/11/chartex" xmlns:cx6="http://schemas.microsoft.com/office/drawing/2016/5/12/chartex" xmlns:cx7="http://schemas.microsoft.com/office/drawing/2016/5/13/chartex" xmlns:cx8="http://schemas.microsoft.com/office/drawing/2016/5/14/chartex" xmlns:mc="http://schemas.openxmlformats.org/markup-compatibility/2006" xmlns:aink="http://schemas.microsoft.com/office/drawing/2016/ink" xmlns:am3d="http://schemas.microsoft.com/office/drawing/2017/model3d" xmlns:o="urn:schemas-microsoft-com:office:office" xmlns:r="http://schemas.openxmlformats.org/officeDocument/2006/relationships" xmlns:m="http://schemas.openxmlformats.org/officeDocument/2006/math" xmlns:v="urn:schemas-microsoft-com:vml" xmlns:wp14="http://schemas.microsoft.com/office/word/2010/wordprocessingDrawing" xmlns:wp="http://schemas.openxmlformats.org/drawingml/2006/wordprocessingDrawing" xmlns:w10="urn:schemas-microsoft-com:office:word" xmlns:w="http://schemas.openxmlformats.org/wordprocessingml/2006/main" xmlns:w14="http://schemas.microsoft.com/office/word/2010/wordml" xmlns:w15="http://schemas.microsoft.com/office/word/2012/wordml" xmlns:w16cid="http://schemas.microsoft.com/office/word/2016/wordml/cid" xmlns:w16se="http://schemas.microsoft.com/office/word/2015/wordml/symex" xmlns:wpg="http://schemas.microsoft.com/office/word/2010/wordprocessingGroup" xmlns:wpi="http://schemas.microsoft.com/office/word/2010/wordprocessingInk" xmlns:wne="http://schemas.microsoft.com/office/word/2006/wordml" xmlns:wps="http://schemas.microsoft.com/office/word/2010/wordprocessingShape" mc:Ignorable="w14 w15 w16se w16cid wp14">
   <w:p>
     <w:pPr>
-      <w:pStyle w:val="Header"/>
+      <w:pStyle w:val="Hlavika"/>
       <w:rPr>
         <w:lang w:val="en-US"/>
       </w:rPr>
@@ -18603,16 +18400,16 @@
     <w:lsdException w:name="Hashtag" w:semiHidden="1" w:unhideWhenUsed="1"/>
     <w:lsdException w:name="Unresolved Mention" w:semiHidden="1" w:unhideWhenUsed="1"/>
   </w:latentStyles>
-  <w:style w:type="paragraph" w:default="1" w:styleId="Normal">
+  <w:style w:type="paragraph" w:default="1" w:styleId="Normlny">
     <w:name w:val="Normal"/>
     <w:rPr>
       <w:lang w:val="sk-SK"/>
     </w:rPr>
   </w:style>
-  <w:style w:type="paragraph" w:styleId="Heading1">
+  <w:style w:type="paragraph" w:styleId="Nadpis1">
     <w:name w:val="heading 1"/>
-    <w:basedOn w:val="Normal"/>
-    <w:next w:val="Normal"/>
+    <w:basedOn w:val="Normlny"/>
+    <w:next w:val="Normlny"/>
     <w:pPr>
       <w:keepNext/>
       <w:keepLines/>
@@ -18624,10 +18421,10 @@
       <w:szCs w:val="40"/>
     </w:rPr>
   </w:style>
-  <w:style w:type="paragraph" w:styleId="Heading2">
+  <w:style w:type="paragraph" w:styleId="Nadpis2">
     <w:name w:val="heading 2"/>
-    <w:basedOn w:val="Normal"/>
-    <w:next w:val="Normal"/>
+    <w:basedOn w:val="Normlny"/>
+    <w:next w:val="Normlny"/>
     <w:pPr>
       <w:keepNext/>
       <w:keepLines/>
@@ -18639,10 +18436,10 @@
       <w:szCs w:val="32"/>
     </w:rPr>
   </w:style>
-  <w:style w:type="paragraph" w:styleId="Heading3">
+  <w:style w:type="paragraph" w:styleId="Nadpis3">
     <w:name w:val="heading 3"/>
-    <w:basedOn w:val="Normal"/>
-    <w:next w:val="Normal"/>
+    <w:basedOn w:val="Normlny"/>
+    <w:next w:val="Normlny"/>
     <w:pPr>
       <w:keepNext/>
       <w:keepLines/>
@@ -18655,10 +18452,10 @@
       <w:szCs w:val="28"/>
     </w:rPr>
   </w:style>
-  <w:style w:type="paragraph" w:styleId="Heading4">
+  <w:style w:type="paragraph" w:styleId="Nadpis4">
     <w:name w:val="heading 4"/>
-    <w:basedOn w:val="Normal"/>
-    <w:next w:val="Normal"/>
+    <w:basedOn w:val="Normlny"/>
+    <w:next w:val="Normlny"/>
     <w:pPr>
       <w:keepNext/>
       <w:keepLines/>
@@ -18671,10 +18468,10 @@
       <w:szCs w:val="24"/>
     </w:rPr>
   </w:style>
-  <w:style w:type="paragraph" w:styleId="Heading5">
+  <w:style w:type="paragraph" w:styleId="Nadpis5">
     <w:name w:val="heading 5"/>
-    <w:basedOn w:val="Normal"/>
-    <w:next w:val="Normal"/>
+    <w:basedOn w:val="Normlny"/>
+    <w:next w:val="Normlny"/>
     <w:pPr>
       <w:keepNext/>
       <w:keepLines/>
@@ -18685,10 +18482,10 @@
       <w:color w:val="666666"/>
     </w:rPr>
   </w:style>
-  <w:style w:type="paragraph" w:styleId="Heading6">
+  <w:style w:type="paragraph" w:styleId="Nadpis6">
     <w:name w:val="heading 6"/>
-    <w:basedOn w:val="Normal"/>
-    <w:next w:val="Normal"/>
+    <w:basedOn w:val="Normlny"/>
+    <w:next w:val="Normlny"/>
     <w:pPr>
       <w:keepNext/>
       <w:keepLines/>
@@ -18700,13 +18497,35 @@
       <w:color w:val="666666"/>
     </w:rPr>
   </w:style>
-  <w:style w:type="character" w:default="1" w:styleId="DefaultParagraphFont">
+  <w:style w:type="paragraph" w:styleId="Nadpis7">
+    <w:name w:val="heading 7"/>
+    <w:basedOn w:val="Normlny"/>
+    <w:next w:val="Normlny"/>
+    <w:link w:val="Nadpis7Char"/>
+    <w:uiPriority w:val="9"/>
+    <w:unhideWhenUsed/>
+    <w:qFormat/>
+    <w:rsid w:val="00EB01AA"/>
+    <w:pPr>
+      <w:keepNext/>
+      <w:keepLines/>
+      <w:spacing w:before="40"/>
+      <w:outlineLvl w:val="6"/>
+    </w:pPr>
+    <w:rPr>
+      <w:rFonts w:asciiTheme="majorHAnsi" w:eastAsiaTheme="majorEastAsia" w:hAnsiTheme="majorHAnsi" w:cstheme="majorBidi"/>
+      <w:i/>
+      <w:iCs/>
+      <w:color w:val="1F3763" w:themeColor="accent1" w:themeShade="7F"/>
+    </w:rPr>
+  </w:style>
+  <w:style w:type="character" w:default="1" w:styleId="Predvolenpsmoodseku">
     <w:name w:val="Default Paragraph Font"/>
     <w:uiPriority w:val="1"/>
     <w:semiHidden/>
     <w:unhideWhenUsed/>
   </w:style>
-  <w:style w:type="table" w:default="1" w:styleId="TableNormal">
+  <w:style w:type="table" w:default="1" w:styleId="Normlnatabuka">
     <w:name w:val="Normal Table"/>
     <w:uiPriority w:val="99"/>
     <w:semiHidden/>
@@ -18721,7 +18540,7 @@
       </w:tblCellMar>
     </w:tblPr>
   </w:style>
-  <w:style w:type="numbering" w:default="1" w:styleId="NoList">
+  <w:style w:type="numbering" w:default="1" w:styleId="Bezzoznamu">
     <w:name w:val="No List"/>
     <w:uiPriority w:val="99"/>
     <w:semiHidden/>
@@ -18738,11 +18557,11 @@
       </w:tblCellMar>
     </w:tblPr>
   </w:style>
-  <w:style w:type="paragraph" w:styleId="Title">
+  <w:style w:type="paragraph" w:styleId="Nzov">
     <w:name w:val="Title"/>
-    <w:basedOn w:val="Normal"/>
-    <w:next w:val="Normal"/>
-    <w:link w:val="TitleChar"/>
+    <w:basedOn w:val="Normlny"/>
+    <w:next w:val="Normlny"/>
+    <w:link w:val="NzovChar"/>
     <w:uiPriority w:val="10"/>
     <w:qFormat/>
     <w:pPr>
@@ -18755,10 +18574,10 @@
       <w:szCs w:val="52"/>
     </w:rPr>
   </w:style>
-  <w:style w:type="paragraph" w:styleId="Subtitle">
+  <w:style w:type="paragraph" w:styleId="Podtitul">
     <w:name w:val="Subtitle"/>
-    <w:basedOn w:val="Normal"/>
-    <w:next w:val="Normal"/>
+    <w:basedOn w:val="Normlny"/>
+    <w:next w:val="Normlny"/>
     <w:pPr>
       <w:keepNext/>
       <w:keepLines/>
@@ -18770,10 +18589,10 @@
       <w:szCs w:val="30"/>
     </w:rPr>
   </w:style>
-  <w:style w:type="paragraph" w:styleId="TOCHeading">
+  <w:style w:type="paragraph" w:styleId="Hlavikaobsahu">
     <w:name w:val="TOC Heading"/>
-    <w:basedOn w:val="Heading1"/>
-    <w:next w:val="Normal"/>
+    <w:basedOn w:val="Nadpis1"/>
+    <w:next w:val="Normlny"/>
     <w:uiPriority w:val="39"/>
     <w:unhideWhenUsed/>
     <w:qFormat/>
@@ -18796,10 +18615,10 @@
       <w:szCs w:val="32"/>
     </w:rPr>
   </w:style>
-  <w:style w:type="paragraph" w:styleId="TOC1">
+  <w:style w:type="paragraph" w:styleId="Obsah1">
     <w:name w:val="toc 1"/>
-    <w:basedOn w:val="Normal"/>
-    <w:next w:val="Normal"/>
+    <w:basedOn w:val="Normlny"/>
+    <w:next w:val="Normlny"/>
     <w:autoRedefine/>
     <w:uiPriority w:val="39"/>
     <w:unhideWhenUsed/>
@@ -18808,9 +18627,9 @@
       <w:spacing w:after="100"/>
     </w:pPr>
   </w:style>
-  <w:style w:type="character" w:styleId="Hyperlink">
+  <w:style w:type="character" w:styleId="Hypertextovprepojenie">
     <w:name w:val="Hyperlink"/>
-    <w:basedOn w:val="DefaultParagraphFont"/>
+    <w:basedOn w:val="Predvolenpsmoodseku"/>
     <w:uiPriority w:val="99"/>
     <w:unhideWhenUsed/>
     <w:rsid w:val="00274B02"/>
@@ -18819,10 +18638,10 @@
       <w:u w:val="single"/>
     </w:rPr>
   </w:style>
-  <w:style w:type="paragraph" w:styleId="TOC2">
+  <w:style w:type="paragraph" w:styleId="Obsah2">
     <w:name w:val="toc 2"/>
-    <w:basedOn w:val="Normal"/>
-    <w:next w:val="Normal"/>
+    <w:basedOn w:val="Normlny"/>
+    <w:next w:val="Normlny"/>
     <w:autoRedefine/>
     <w:uiPriority w:val="39"/>
     <w:unhideWhenUsed/>
@@ -18841,10 +18660,10 @@
       <w:szCs w:val="32"/>
     </w:rPr>
   </w:style>
-  <w:style w:type="paragraph" w:styleId="TOC3">
+  <w:style w:type="paragraph" w:styleId="Obsah3">
     <w:name w:val="toc 3"/>
-    <w:basedOn w:val="Normal"/>
-    <w:next w:val="Normal"/>
+    <w:basedOn w:val="Normlny"/>
+    <w:next w:val="Normlny"/>
     <w:autoRedefine/>
     <w:uiPriority w:val="39"/>
     <w:unhideWhenUsed/>
@@ -18854,10 +18673,10 @@
       <w:ind w:left="440"/>
     </w:pPr>
   </w:style>
-  <w:style w:type="paragraph" w:styleId="Header">
+  <w:style w:type="paragraph" w:styleId="Hlavika">
     <w:name w:val="header"/>
-    <w:basedOn w:val="Normal"/>
-    <w:link w:val="HeaderChar"/>
+    <w:basedOn w:val="Normlny"/>
+    <w:link w:val="HlavikaChar"/>
     <w:uiPriority w:val="99"/>
     <w:unhideWhenUsed/>
     <w:rsid w:val="00274B02"/>
@@ -18869,17 +18688,17 @@
       <w:spacing w:line="240" w:lineRule="auto"/>
     </w:pPr>
   </w:style>
-  <w:style w:type="character" w:customStyle="1" w:styleId="HeaderChar">
-    <w:name w:val="Header Char"/>
-    <w:basedOn w:val="DefaultParagraphFont"/>
-    <w:link w:val="Header"/>
+  <w:style w:type="character" w:customStyle="1" w:styleId="HlavikaChar">
+    <w:name w:val="Hlavička Char"/>
+    <w:basedOn w:val="Predvolenpsmoodseku"/>
+    <w:link w:val="Hlavika"/>
     <w:uiPriority w:val="99"/>
     <w:rsid w:val="00274B02"/>
   </w:style>
-  <w:style w:type="paragraph" w:styleId="Footer">
+  <w:style w:type="paragraph" w:styleId="Pta">
     <w:name w:val="footer"/>
-    <w:basedOn w:val="Normal"/>
-    <w:link w:val="FooterChar"/>
+    <w:basedOn w:val="Normlny"/>
+    <w:link w:val="PtaChar"/>
     <w:uiPriority w:val="99"/>
     <w:unhideWhenUsed/>
     <w:rsid w:val="00274B02"/>
@@ -18891,16 +18710,16 @@
       <w:spacing w:line="240" w:lineRule="auto"/>
     </w:pPr>
   </w:style>
-  <w:style w:type="character" w:customStyle="1" w:styleId="FooterChar">
-    <w:name w:val="Footer Char"/>
-    <w:basedOn w:val="DefaultParagraphFont"/>
-    <w:link w:val="Footer"/>
+  <w:style w:type="character" w:customStyle="1" w:styleId="PtaChar">
+    <w:name w:val="Päta Char"/>
+    <w:basedOn w:val="Predvolenpsmoodseku"/>
+    <w:link w:val="Pta"/>
     <w:uiPriority w:val="99"/>
     <w:rsid w:val="00274B02"/>
   </w:style>
-  <w:style w:type="paragraph" w:styleId="ListParagraph">
+  <w:style w:type="paragraph" w:styleId="Odsekzoznamu">
     <w:name w:val="List Paragraph"/>
-    <w:basedOn w:val="Normal"/>
+    <w:basedOn w:val="Normlny"/>
     <w:uiPriority w:val="34"/>
     <w:qFormat/>
     <w:rsid w:val="00403C78"/>
@@ -18909,9 +18728,9 @@
       <w:contextualSpacing/>
     </w:pPr>
   </w:style>
-  <w:style w:type="character" w:styleId="UnresolvedMention">
+  <w:style w:type="character" w:styleId="Nevyrieenzmienka">
     <w:name w:val="Unresolved Mention"/>
-    <w:basedOn w:val="DefaultParagraphFont"/>
+    <w:basedOn w:val="Predvolenpsmoodseku"/>
     <w:uiPriority w:val="99"/>
     <w:semiHidden/>
     <w:unhideWhenUsed/>
@@ -18921,10 +18740,10 @@
       <w:shd w:val="clear" w:color="auto" w:fill="E6E6E6"/>
     </w:rPr>
   </w:style>
-  <w:style w:type="character" w:customStyle="1" w:styleId="TitleChar">
-    <w:name w:val="Title Char"/>
-    <w:basedOn w:val="DefaultParagraphFont"/>
-    <w:link w:val="Title"/>
+  <w:style w:type="character" w:customStyle="1" w:styleId="NzovChar">
+    <w:name w:val="Názov Char"/>
+    <w:basedOn w:val="Predvolenpsmoodseku"/>
+    <w:link w:val="Nzov"/>
     <w:uiPriority w:val="10"/>
     <w:rsid w:val="00780E8B"/>
     <w:rPr>
@@ -18933,15 +18752,15 @@
       <w:lang w:val="sk-SK"/>
     </w:rPr>
   </w:style>
-  <w:style w:type="character" w:styleId="PageNumber">
+  <w:style w:type="character" w:styleId="slostrany">
     <w:name w:val="page number"/>
-    <w:basedOn w:val="DefaultParagraphFont"/>
+    <w:basedOn w:val="Predvolenpsmoodseku"/>
     <w:uiPriority w:val="99"/>
     <w:semiHidden/>
     <w:unhideWhenUsed/>
     <w:rsid w:val="00780E8B"/>
   </w:style>
-  <w:style w:type="paragraph" w:styleId="NoSpacing">
+  <w:style w:type="paragraph" w:styleId="Bezriadkovania">
     <w:name w:val="No Spacing"/>
     <w:uiPriority w:val="1"/>
     <w:qFormat/>
@@ -18961,6 +18780,20 @@
       <w:u w:color="000000"/>
       <w:bdr w:val="nil"/>
       <w:lang w:val="en-US" w:eastAsia="en-US"/>
+    </w:rPr>
+  </w:style>
+  <w:style w:type="character" w:customStyle="1" w:styleId="Nadpis7Char">
+    <w:name w:val="Nadpis 7 Char"/>
+    <w:basedOn w:val="Predvolenpsmoodseku"/>
+    <w:link w:val="Nadpis7"/>
+    <w:uiPriority w:val="9"/>
+    <w:rsid w:val="00EB01AA"/>
+    <w:rPr>
+      <w:rFonts w:asciiTheme="majorHAnsi" w:eastAsiaTheme="majorEastAsia" w:hAnsiTheme="majorHAnsi" w:cstheme="majorBidi"/>
+      <w:i/>
+      <w:iCs/>
+      <w:color w:val="1F3763" w:themeColor="accent1" w:themeShade="7F"/>
+      <w:lang w:val="sk-SK"/>
     </w:rPr>
   </w:style>
 </w:styles>
@@ -19266,7 +19099,7 @@
 </file>
 
 <file path=customXml/itemProps1.xml><?xml version="1.0" encoding="utf-8"?>
-<ds:datastoreItem xmlns:ds="http://schemas.openxmlformats.org/officeDocument/2006/customXml" ds:itemID="{D713243C-DF4F-4BFF-B4AA-F0F5E903DD5C}">
+<ds:datastoreItem xmlns:ds="http://schemas.openxmlformats.org/officeDocument/2006/customXml" ds:itemID="{4B9C22EA-D2CB-4E0B-AA27-C92AE798DFA6}">
   <ds:schemaRefs>
     <ds:schemaRef ds:uri="http://schemas.openxmlformats.org/officeDocument/2006/bibliography"/>
   </ds:schemaRefs>
